--- a/ShubhamGujar-Resume.docx
+++ b/ShubhamGujar-Resume.docx
@@ -62,10 +62,10 @@
           <w:rPr>
             <w:rStyle w:val="Hyperlink"/>
             <w:rFonts w:eastAsia="Times New Roman"/>
-            <w:sz w:val="20"/>
-            <w:szCs w:val="20"/>
+            <w:b/>
+            <w:bCs/>
           </w:rPr>
-          <w:t xml:space="preserve"> </w:t>
+          <w:t>SH</w:t>
         </w:r>
         <w:r>
           <w:rPr>
@@ -74,7 +74,16 @@
             <w:b/>
             <w:bCs/>
           </w:rPr>
-          <w:t>SHUBHAM GUJAR</w:t>
+          <w:t>U</w:t>
+        </w:r>
+        <w:r>
+          <w:rPr>
+            <w:rStyle w:val="Hyperlink"/>
+            <w:rFonts w:eastAsia="Times New Roman"/>
+            <w:b/>
+            <w:bCs/>
+          </w:rPr>
+          <w:t>BHAM GUJAR</w:t>
         </w:r>
       </w:hyperlink>
       <w:r>
@@ -269,7 +278,7 @@
           <w:rStyle w:val="Hyperlink"/>
           <w:szCs w:val="18"/>
         </w:rPr>
-        <w:t xml:space="preserve">        </w:t>
+        <w:t xml:space="preserve">  </w:t>
       </w:r>
       <w:hyperlink r:id="rId6" w:history="1">
         <w:r>
@@ -277,21 +286,52 @@
             <w:rStyle w:val="Hyperlink"/>
             <w:szCs w:val="18"/>
           </w:rPr>
-          <w:t>github.com/shubhamgujar1998</w:t>
+          <w:t xml:space="preserve">github.com/shubhamgujar1998 </w:t>
+        </w:r>
+      </w:hyperlink>
+      <w:r>
+        <w:rPr>
+          <w:rStyle w:val="Hyperlink"/>
+          <w:b/>
+          <w:bCs/>
+          <w:szCs w:val="18"/>
+        </w:rPr>
+        <w:t xml:space="preserve"> </w:t>
+      </w:r>
+      <w:r>
+        <w:rPr>
+          <w:rStyle w:val="Hyperlink"/>
+          <w:color w:val="000000" w:themeColor="text1"/>
+          <w:szCs w:val="18"/>
+        </w:rPr>
+        <w:t>|</w:t>
+      </w:r>
+      <w:r>
+        <w:rPr>
+          <w:rStyle w:val="Hyperlink"/>
+          <w:szCs w:val="18"/>
+        </w:rPr>
+        <w:t xml:space="preserve"> </w:t>
+      </w:r>
+      <w:hyperlink r:id="rId7" w:history="1">
+        <w:r>
+          <w:rPr>
+            <w:rStyle w:val="Hyperlink"/>
+            <w:szCs w:val="18"/>
+          </w:rPr>
+          <w:t xml:space="preserve">My </w:t>
         </w:r>
         <w:r>
           <w:rPr>
             <w:rStyle w:val="Hyperlink"/>
             <w:szCs w:val="18"/>
           </w:rPr>
-          <w:t xml:space="preserve"> </w:t>
+          <w:t>Portfolio</w:t>
         </w:r>
       </w:hyperlink>
       <w:r>
         <w:rPr>
           <w:rStyle w:val="Hyperlink"/>
-          <w:b/>
-          <w:bCs/>
           <w:szCs w:val="18"/>
         </w:rPr>
         <w:t xml:space="preserve"> </w:t>
@@ -309,38 +349,17 @@
           <w:rStyle w:val="Hyperlink"/>
           <w:szCs w:val="18"/>
         </w:rPr>
-        <w:t xml:space="preserve">  </w:t>
-      </w:r>
-      <w:hyperlink r:id="rId7" w:history="1">
+        <w:t xml:space="preserve"> </w:t>
+      </w:r>
+      <w:hyperlink r:id="rId8" w:history="1">
         <w:r>
           <w:rPr>
             <w:rStyle w:val="Hyperlink"/>
             <w:szCs w:val="18"/>
           </w:rPr>
-          <w:t>linkedin.com/in/shubhamgujar-dev</w:t>
-        </w:r>
-        <w:r>
-          <w:rPr>
-            <w:rStyle w:val="Hyperlink"/>
-            <w:szCs w:val="18"/>
-          </w:rPr>
-          <w:t xml:space="preserve"> </w:t>
-        </w:r>
-        <w:r>
-          <w:rPr>
-            <w:rStyle w:val="Hyperlink"/>
-            <w:szCs w:val="18"/>
-          </w:rPr>
-          <w:t xml:space="preserve"> </w:t>
+          <w:t xml:space="preserve">linkedin.com/in/shubhamgujar-dev  </w:t>
         </w:r>
       </w:hyperlink>
-      <w:r>
-        <w:rPr>
-          <w:rStyle w:val="Hyperlink"/>
-          <w:szCs w:val="18"/>
-        </w:rPr>
-        <w:t xml:space="preserve"> </w:t>
-      </w:r>
       <w:r>
         <w:rPr>
           <w:rStyle w:val="Hyperlink"/>
@@ -352,11 +371,12 @@
       <w:r>
         <w:rPr>
           <w:rStyle w:val="Hyperlink"/>
+          <w:color w:val="000000" w:themeColor="text1"/>
           <w:szCs w:val="18"/>
         </w:rPr>
-        <w:t xml:space="preserve">  </w:t>
-      </w:r>
-      <w:hyperlink r:id="rId8" w:history="1">
+        <w:t xml:space="preserve"> </w:t>
+      </w:r>
+      <w:hyperlink r:id="rId9" w:history="1">
         <w:r>
           <w:rPr>
             <w:rStyle w:val="Hyperlink"/>
@@ -431,7 +451,7 @@
                     </pic:cNvPicPr>
                   </pic:nvPicPr>
                   <pic:blipFill>
-                    <a:blip r:embed="rId9"/>
+                    <a:blip r:embed="rId10"/>
                     <a:srcRect/>
                     <a:stretch>
                       <a:fillRect/>
@@ -732,7 +752,7 @@
                     </pic:cNvPicPr>
                   </pic:nvPicPr>
                   <pic:blipFill>
-                    <a:blip r:embed="rId9"/>
+                    <a:blip r:embed="rId10"/>
                     <a:srcRect/>
                     <a:stretch>
                       <a:fillRect/>
@@ -1404,7 +1424,7 @@
                     </pic:cNvPicPr>
                   </pic:nvPicPr>
                   <pic:blipFill>
-                    <a:blip r:embed="rId9"/>
+                    <a:blip r:embed="rId10"/>
                     <a:srcRect/>
                     <a:stretch>
                       <a:fillRect/>
@@ -2651,7 +2671,7 @@
                     </pic:cNvPicPr>
                   </pic:nvPicPr>
                   <pic:blipFill>
-                    <a:blip r:embed="rId9"/>
+                    <a:blip r:embed="rId10"/>
                     <a:srcRect/>
                     <a:stretch>
                       <a:fillRect/>
@@ -2709,7 +2729,7 @@
         </w:rPr>
         <w:t xml:space="preserve"> (Code: </w:t>
       </w:r>
-      <w:hyperlink r:id="rId10" w:history="1">
+      <w:hyperlink r:id="rId11" w:history="1">
         <w:r>
           <w:rPr>
             <w:rStyle w:val="Hyperlink"/>
@@ -2908,7 +2928,7 @@
         </w:rPr>
         <w:t xml:space="preserve">Netflix Clone (Live Demo: </w:t>
       </w:r>
-      <w:hyperlink r:id="rId11" w:history="1">
+      <w:hyperlink r:id="rId12" w:history="1">
         <w:r>
           <w:rPr>
             <w:rStyle w:val="Hyperlink"/>
@@ -3141,7 +3161,7 @@
         </w:rPr>
         <w:t xml:space="preserve">(Code: </w:t>
       </w:r>
-      <w:hyperlink r:id="rId12" w:history="1">
+      <w:hyperlink r:id="rId13" w:history="1">
         <w:r>
           <w:rPr>
             <w:rStyle w:val="Hyperlink"/>
@@ -3243,7 +3263,7 @@
         </w:rPr>
         <w:t xml:space="preserve">  (Code: </w:t>
       </w:r>
-      <w:hyperlink r:id="rId13" w:history="1">
+      <w:hyperlink r:id="rId14" w:history="1">
         <w:r>
           <w:rPr>
             <w:rStyle w:val="Hyperlink"/>
@@ -3390,7 +3410,7 @@
         </w:rPr>
         <w:t>(</w:t>
       </w:r>
-      <w:hyperlink r:id="rId14" w:history="1">
+      <w:hyperlink r:id="rId15" w:history="1">
         <w:r>
           <w:rPr>
             <w:rStyle w:val="Hyperlink"/>
@@ -3619,7 +3639,7 @@
         </w:rPr>
         <w:t xml:space="preserve"> </w:t>
       </w:r>
-      <w:hyperlink r:id="rId15" w:history="1">
+      <w:hyperlink r:id="rId16" w:history="1">
         <w:r>
           <w:rPr>
             <w:rStyle w:val="Hyperlink"/>
@@ -3800,7 +3820,7 @@
         </w:rPr>
         <w:t xml:space="preserve">(Live Demo: </w:t>
       </w:r>
-      <w:hyperlink r:id="rId16" w:history="1">
+      <w:hyperlink r:id="rId17" w:history="1">
         <w:r>
           <w:rPr>
             <w:rStyle w:val="Hyperlink"/>
@@ -4101,7 +4121,7 @@
         </w:rPr>
         <w:t xml:space="preserve">Code: </w:t>
       </w:r>
-      <w:hyperlink r:id="rId17" w:history="1">
+      <w:hyperlink r:id="rId18" w:history="1">
         <w:r>
           <w:rPr>
             <w:rStyle w:val="Hyperlink"/>
@@ -4359,7 +4379,7 @@
                     </pic:cNvPicPr>
                   </pic:nvPicPr>
                   <pic:blipFill>
-                    <a:blip r:embed="rId9"/>
+                    <a:blip r:embed="rId10"/>
                     <a:srcRect/>
                     <a:stretch>
                       <a:fillRect/>
@@ -4412,7 +4432,7 @@
         </w:rPr>
         <w:t xml:space="preserve">Full Stack Web Developer Bootcamp - </w:t>
       </w:r>
-      <w:hyperlink r:id="rId18" w:history="1">
+      <w:hyperlink r:id="rId19" w:history="1">
         <w:r>
           <w:rPr>
             <w:rStyle w:val="Hyperlink"/>

--- a/ShubhamGujar-Resume.docx
+++ b/ShubhamGujar-Resume.docx
@@ -65,25 +65,7 @@
             <w:b/>
             <w:bCs/>
           </w:rPr>
-          <w:t>SH</w:t>
-        </w:r>
-        <w:r>
-          <w:rPr>
-            <w:rStyle w:val="Hyperlink"/>
-            <w:rFonts w:eastAsia="Times New Roman"/>
-            <w:b/>
-            <w:bCs/>
-          </w:rPr>
-          <w:t>U</w:t>
-        </w:r>
-        <w:r>
-          <w:rPr>
-            <w:rStyle w:val="Hyperlink"/>
-            <w:rFonts w:eastAsia="Times New Roman"/>
-            <w:b/>
-            <w:bCs/>
-          </w:rPr>
-          <w:t>BHAM GUJAR</w:t>
+          <w:t>SHUBHAM GUJAR</w:t>
         </w:r>
       </w:hyperlink>
       <w:r>
@@ -301,6 +283,8 @@
       <w:r>
         <w:rPr>
           <w:rStyle w:val="Hyperlink"/>
+          <w:b/>
+          <w:bCs/>
           <w:color w:val="000000" w:themeColor="text1"/>
           <w:szCs w:val="18"/>
         </w:rPr>
@@ -319,14 +303,7 @@
             <w:rStyle w:val="Hyperlink"/>
             <w:szCs w:val="18"/>
           </w:rPr>
-          <w:t xml:space="preserve">My </w:t>
-        </w:r>
-        <w:r>
-          <w:rPr>
-            <w:rStyle w:val="Hyperlink"/>
-            <w:szCs w:val="18"/>
-          </w:rPr>
-          <w:t>Portfolio</w:t>
+          <w:t>My Portfolio</w:t>
         </w:r>
       </w:hyperlink>
       <w:r>
@@ -339,6 +316,8 @@
       <w:r>
         <w:rPr>
           <w:rStyle w:val="Hyperlink"/>
+          <w:b/>
+          <w:bCs/>
           <w:color w:val="000000" w:themeColor="text1"/>
           <w:szCs w:val="18"/>
         </w:rPr>
@@ -363,6 +342,8 @@
       <w:r>
         <w:rPr>
           <w:rStyle w:val="Hyperlink"/>
+          <w:b/>
+          <w:bCs/>
           <w:color w:val="000000" w:themeColor="text1"/>
           <w:szCs w:val="18"/>
         </w:rPr>
@@ -1050,7 +1031,25 @@
           <w:sz w:val="20"/>
           <w:szCs w:val="20"/>
         </w:rPr>
-        <w:t xml:space="preserve">Google </w:t>
+        <w:t>Google</w:t>
+      </w:r>
+      <w:r>
+        <w:rPr>
+          <w:rFonts w:eastAsia="Times New Roman"/>
+          <w:color w:val="00000A"/>
+          <w:sz w:val="20"/>
+          <w:szCs w:val="20"/>
+        </w:rPr>
+        <w:t xml:space="preserve"> Cloud</w:t>
+      </w:r>
+      <w:r>
+        <w:rPr>
+          <w:rFonts w:eastAsia="Times New Roman"/>
+          <w:color w:val="00000A"/>
+          <w:sz w:val="20"/>
+          <w:szCs w:val="20"/>
+        </w:rPr>
+        <w:t xml:space="preserve"> </w:t>
       </w:r>
       <w:proofErr w:type="spellStart"/>
       <w:r>
@@ -1131,6 +1130,15 @@
           <w:szCs w:val="20"/>
         </w:rPr>
         <w:t>, Angular, React Native</w:t>
+      </w:r>
+      <w:r>
+        <w:rPr>
+          <w:rFonts w:eastAsia="Times New Roman"/>
+          <w:color w:val="00000A"/>
+          <w:sz w:val="20"/>
+          <w:szCs w:val="20"/>
+        </w:rPr>
+        <w:t>, Bootstrap4, Sass, CSS3</w:t>
       </w:r>
     </w:p>
     <w:p>
@@ -1144,6 +1152,7 @@
     </w:p>
     <w:p>
       <w:pPr>
+        <w:contextualSpacing/>
         <w:rPr>
           <w:rFonts w:eastAsia="Times New Roman"/>
           <w:color w:val="00000A"/>
@@ -1301,7 +1310,87 @@
           <w:sz w:val="20"/>
           <w:szCs w:val="20"/>
         </w:rPr>
-        <w:t>, Maven.</w:t>
+        <w:t>, Maven</w:t>
+      </w:r>
+    </w:p>
+    <w:p>
+      <w:pPr>
+        <w:contextualSpacing/>
+        <w:rPr>
+          <w:rFonts w:eastAsia="Times New Roman"/>
+          <w:color w:val="00000A"/>
+          <w:sz w:val="20"/>
+          <w:szCs w:val="20"/>
+        </w:rPr>
+      </w:pPr>
+      <w:r>
+        <w:rPr>
+          <w:rFonts w:eastAsia="Times New Roman"/>
+          <w:b/>
+          <w:bCs/>
+          <w:color w:val="00000A"/>
+          <w:sz w:val="20"/>
+          <w:szCs w:val="20"/>
+        </w:rPr>
+        <w:t>Hosting:</w:t>
+      </w:r>
+      <w:r>
+        <w:rPr>
+          <w:rFonts w:eastAsia="Times New Roman"/>
+          <w:b/>
+          <w:bCs/>
+          <w:color w:val="00000A"/>
+          <w:sz w:val="20"/>
+          <w:szCs w:val="20"/>
+        </w:rPr>
+        <w:tab/>
+      </w:r>
+      <w:r>
+        <w:rPr>
+          <w:rFonts w:eastAsia="Times New Roman"/>
+          <w:b/>
+          <w:bCs/>
+          <w:color w:val="00000A"/>
+          <w:sz w:val="20"/>
+          <w:szCs w:val="20"/>
+        </w:rPr>
+        <w:tab/>
+      </w:r>
+      <w:r>
+        <w:rPr>
+          <w:rFonts w:eastAsia="Times New Roman"/>
+          <w:color w:val="00000A"/>
+          <w:sz w:val="20"/>
+          <w:szCs w:val="20"/>
+        </w:rPr>
+        <w:t>Heroku, Firebase</w:t>
+      </w:r>
+      <w:r>
+        <w:rPr>
+          <w:rFonts w:eastAsia="Times New Roman"/>
+          <w:color w:val="00000A"/>
+          <w:sz w:val="20"/>
+          <w:szCs w:val="20"/>
+        </w:rPr>
+        <w:t xml:space="preserve">, </w:t>
+      </w:r>
+      <w:r>
+        <w:rPr>
+          <w:rFonts w:eastAsia="Times New Roman"/>
+          <w:color w:val="00000A"/>
+          <w:sz w:val="20"/>
+          <w:szCs w:val="20"/>
+        </w:rPr>
+        <w:t>GitHub</w:t>
+      </w:r>
+      <w:r>
+        <w:rPr>
+          <w:rFonts w:eastAsia="Times New Roman"/>
+          <w:color w:val="00000A"/>
+          <w:sz w:val="20"/>
+          <w:szCs w:val="20"/>
+        </w:rPr>
+        <w:t xml:space="preserve"> Pages</w:t>
       </w:r>
     </w:p>
     <w:p>
@@ -1322,7 +1411,7 @@
           <w:sz w:val="20"/>
           <w:szCs w:val="20"/>
         </w:rPr>
-        <w:t>Hosting:</w:t>
+        <w:t>Methodologies:</w:t>
       </w:r>
       <w:r>
         <w:rPr>
@@ -1353,7 +1442,7 @@
           <w:sz w:val="20"/>
           <w:szCs w:val="20"/>
         </w:rPr>
-        <w:t>Heroku, Firebase</w:t>
+        <w:t>Agile (Scrum), Waterfall</w:t>
       </w:r>
     </w:p>
     <w:p>
@@ -1708,7 +1797,7 @@
           <w:sz w:val="19"/>
           <w:szCs w:val="19"/>
         </w:rPr>
-        <w:t>Developed Invoice managing</w:t>
+        <w:t xml:space="preserve">Developed invoice management service for </w:t>
       </w:r>
       <w:r>
         <w:rPr>
@@ -1717,7 +1806,7 @@
           <w:sz w:val="19"/>
           <w:szCs w:val="19"/>
         </w:rPr>
-        <w:t xml:space="preserve"> website</w:t>
+        <w:t>a</w:t>
       </w:r>
       <w:r>
         <w:rPr>
@@ -1726,88 +1815,7 @@
           <w:sz w:val="19"/>
           <w:szCs w:val="19"/>
         </w:rPr>
-        <w:t xml:space="preserve"> whe</w:t>
-      </w:r>
-      <w:r>
-        <w:rPr>
-          <w:rFonts w:eastAsia="Times New Roman"/>
-          <w:color w:val="00000A"/>
-          <w:sz w:val="19"/>
-          <w:szCs w:val="19"/>
-        </w:rPr>
-        <w:t>re</w:t>
-      </w:r>
-      <w:r>
-        <w:rPr>
-          <w:rFonts w:eastAsia="Times New Roman"/>
-          <w:color w:val="00000A"/>
-          <w:sz w:val="19"/>
-          <w:szCs w:val="19"/>
-        </w:rPr>
-        <w:t xml:space="preserve"> a customer </w:t>
-      </w:r>
-      <w:r>
-        <w:rPr>
-          <w:rFonts w:eastAsia="Times New Roman"/>
-          <w:color w:val="00000A"/>
-          <w:sz w:val="19"/>
-          <w:szCs w:val="19"/>
-        </w:rPr>
-        <w:t xml:space="preserve">can </w:t>
-      </w:r>
-      <w:r>
-        <w:rPr>
-          <w:rFonts w:eastAsia="Times New Roman"/>
-          <w:color w:val="00000A"/>
-          <w:sz w:val="19"/>
-          <w:szCs w:val="19"/>
-        </w:rPr>
-        <w:t>order</w:t>
-      </w:r>
-      <w:r>
-        <w:rPr>
-          <w:rFonts w:eastAsia="Times New Roman"/>
-          <w:color w:val="00000A"/>
-          <w:sz w:val="19"/>
-          <w:szCs w:val="19"/>
-        </w:rPr>
-        <w:t xml:space="preserve"> list of</w:t>
-      </w:r>
-      <w:r>
-        <w:rPr>
-          <w:rFonts w:eastAsia="Times New Roman"/>
-          <w:color w:val="00000A"/>
-          <w:sz w:val="19"/>
-          <w:szCs w:val="19"/>
-        </w:rPr>
-        <w:t xml:space="preserve"> product</w:t>
-      </w:r>
-      <w:r>
-        <w:rPr>
-          <w:rFonts w:eastAsia="Times New Roman"/>
-          <w:color w:val="00000A"/>
-          <w:sz w:val="19"/>
-          <w:szCs w:val="19"/>
-        </w:rPr>
-        <w:t>s</w:t>
-      </w:r>
-      <w:r>
-        <w:rPr>
-          <w:rFonts w:eastAsia="Times New Roman"/>
-          <w:color w:val="00000A"/>
-          <w:sz w:val="19"/>
-          <w:szCs w:val="19"/>
-        </w:rPr>
-        <w:t xml:space="preserve"> using</w:t>
-      </w:r>
-      <w:r>
-        <w:rPr>
-          <w:rFonts w:eastAsia="Times New Roman"/>
-          <w:color w:val="00000A"/>
-          <w:sz w:val="19"/>
-          <w:szCs w:val="19"/>
-        </w:rPr>
-        <w:t xml:space="preserve"> </w:t>
+        <w:t xml:space="preserve">n e-commerce website using </w:t>
       </w:r>
       <w:r>
         <w:rPr>
@@ -1819,78 +1827,16 @@
           <w:szCs w:val="19"/>
           <w:u w:val="single"/>
         </w:rPr>
-        <w:t>Spring MVC, Hibernate,</w:t>
-      </w:r>
-      <w:r>
-        <w:rPr>
-          <w:rFonts w:eastAsia="Times New Roman"/>
-          <w:b/>
-          <w:bCs/>
+        <w:t>Spring MVC, Hibernate, JSP and Bootstrap4</w:t>
+      </w:r>
+      <w:r>
+        <w:rPr>
+          <w:rFonts w:eastAsia="Times New Roman"/>
           <w:color w:val="00000A"/>
           <w:sz w:val="19"/>
           <w:szCs w:val="19"/>
-          <w:u w:val="single"/>
-        </w:rPr>
-        <w:t xml:space="preserve"> JSP</w:t>
-      </w:r>
-      <w:r>
-        <w:rPr>
-          <w:rFonts w:eastAsia="Times New Roman"/>
-          <w:b/>
-          <w:bCs/>
-          <w:color w:val="00000A"/>
-          <w:sz w:val="19"/>
-          <w:szCs w:val="19"/>
-        </w:rPr>
-        <w:t xml:space="preserve"> </w:t>
-      </w:r>
-      <w:r>
-        <w:rPr>
-          <w:rFonts w:eastAsia="Times New Roman"/>
-          <w:color w:val="00000A"/>
-          <w:sz w:val="19"/>
-          <w:szCs w:val="19"/>
-        </w:rPr>
-        <w:t>for view pages</w:t>
-      </w:r>
-      <w:r>
-        <w:rPr>
-          <w:rFonts w:eastAsia="Times New Roman"/>
-          <w:color w:val="00000A"/>
-          <w:sz w:val="19"/>
-          <w:szCs w:val="19"/>
-        </w:rPr>
-        <w:t>,</w:t>
-      </w:r>
-      <w:r>
-        <w:rPr>
-          <w:rFonts w:eastAsia="Times New Roman"/>
-          <w:color w:val="00000A"/>
-          <w:sz w:val="19"/>
-          <w:szCs w:val="19"/>
-        </w:rPr>
-        <w:t xml:space="preserve"> and </w:t>
-      </w:r>
-      <w:r>
-        <w:rPr>
-          <w:rFonts w:eastAsia="Times New Roman"/>
-          <w:b/>
-          <w:bCs/>
-          <w:color w:val="00000A"/>
-          <w:sz w:val="19"/>
-          <w:szCs w:val="19"/>
-          <w:u w:val="single"/>
-        </w:rPr>
-        <w:t>Bootstrap4</w:t>
-      </w:r>
-      <w:r>
-        <w:rPr>
-          <w:rFonts w:eastAsia="Times New Roman"/>
-          <w:color w:val="00000A"/>
-          <w:sz w:val="19"/>
-          <w:szCs w:val="19"/>
-        </w:rPr>
-        <w:t xml:space="preserve"> for frontend.</w:t>
+        </w:rPr>
+        <w:t>.</w:t>
       </w:r>
     </w:p>
     <w:p>
@@ -1931,6 +1877,24 @@
       <w:r>
         <w:rPr>
           <w:rFonts w:eastAsia="Times New Roman"/>
+          <w:color w:val="00000A"/>
+          <w:sz w:val="19"/>
+          <w:szCs w:val="19"/>
+        </w:rPr>
+        <w:t>Integrated</w:t>
+      </w:r>
+      <w:r>
+        <w:rPr>
+          <w:rFonts w:eastAsia="Times New Roman"/>
+          <w:color w:val="00000A"/>
+          <w:sz w:val="19"/>
+          <w:szCs w:val="19"/>
+        </w:rPr>
+        <w:t xml:space="preserve"> backend services with </w:t>
+      </w:r>
+      <w:r>
+        <w:rPr>
+          <w:rFonts w:eastAsia="Times New Roman"/>
           <w:b/>
           <w:bCs/>
           <w:color w:val="00000A"/>
@@ -1947,16 +1911,7 @@
           <w:sz w:val="19"/>
           <w:szCs w:val="19"/>
         </w:rPr>
-        <w:t xml:space="preserve"> database </w:t>
-      </w:r>
-      <w:r>
-        <w:rPr>
-          <w:rFonts w:eastAsia="Times New Roman"/>
-          <w:color w:val="00000A"/>
-          <w:sz w:val="19"/>
-          <w:szCs w:val="19"/>
-        </w:rPr>
-        <w:t xml:space="preserve">and </w:t>
+        <w:t xml:space="preserve"> database using </w:t>
       </w:r>
       <w:r>
         <w:rPr>
@@ -1968,7 +1923,7 @@
           <w:szCs w:val="19"/>
           <w:u w:val="single"/>
         </w:rPr>
-        <w:t>mapped</w:t>
+        <w:t>Hibernate ORM</w:t>
       </w:r>
       <w:r>
         <w:rPr>
@@ -1977,55 +1932,7 @@
           <w:sz w:val="19"/>
           <w:szCs w:val="19"/>
         </w:rPr>
-        <w:t xml:space="preserve"> the entities, tables, columns using </w:t>
-      </w:r>
-      <w:r>
-        <w:rPr>
-          <w:rFonts w:eastAsia="Times New Roman"/>
-          <w:b/>
-          <w:bCs/>
-          <w:color w:val="00000A"/>
-          <w:sz w:val="19"/>
-          <w:szCs w:val="19"/>
-          <w:u w:val="single"/>
-        </w:rPr>
-        <w:t>Hibernate</w:t>
-      </w:r>
-      <w:r>
-        <w:rPr>
-          <w:rFonts w:eastAsia="Times New Roman"/>
-          <w:color w:val="00000A"/>
-          <w:sz w:val="19"/>
-          <w:szCs w:val="19"/>
-        </w:rPr>
-        <w:t xml:space="preserve"> </w:t>
-      </w:r>
-      <w:r>
-        <w:rPr>
-          <w:rFonts w:eastAsia="Times New Roman"/>
-          <w:color w:val="00000A"/>
-          <w:sz w:val="19"/>
-          <w:szCs w:val="19"/>
-        </w:rPr>
-        <w:t xml:space="preserve">to maintain the records of customers </w:t>
-      </w:r>
-      <w:r>
-        <w:rPr>
-          <w:rFonts w:eastAsia="Times New Roman"/>
-          <w:color w:val="00000A"/>
-          <w:sz w:val="19"/>
-          <w:szCs w:val="19"/>
-        </w:rPr>
-        <w:t>with their respective orders</w:t>
-      </w:r>
-      <w:r>
-        <w:rPr>
-          <w:rFonts w:eastAsia="Times New Roman"/>
-          <w:color w:val="00000A"/>
-          <w:sz w:val="19"/>
-          <w:szCs w:val="19"/>
-        </w:rPr>
-        <w:t>.</w:t>
+        <w:t xml:space="preserve"> to map Java classes to respective entities and relationships.</w:t>
       </w:r>
     </w:p>
     <w:p>
@@ -2101,6 +2008,15 @@
         </w:rPr>
         <w:t xml:space="preserve"> to quickly Update the quantity and/or Delete the product.</w:t>
       </w:r>
+      <w:r>
+        <w:rPr>
+          <w:rFonts w:ascii="Arial" w:eastAsia="Arial" w:hAnsi="Arial" w:cs="Arial"/>
+          <w:color w:val="00000A"/>
+          <w:sz w:val="20"/>
+          <w:szCs w:val="20"/>
+        </w:rPr>
+        <w:t xml:space="preserve"> </w:t>
+      </w:r>
     </w:p>
     <w:p>
       <w:pPr>
@@ -2580,6 +2496,15 @@
           <w:szCs w:val="20"/>
         </w:rPr>
         <w:t xml:space="preserve"> to create conversational chatbot.</w:t>
+      </w:r>
+      <w:r>
+        <w:rPr>
+          <w:rFonts w:eastAsia="Times New Roman"/>
+          <w:color w:val="00000A"/>
+          <w:sz w:val="20"/>
+          <w:szCs w:val="20"/>
+        </w:rPr>
+        <w:t xml:space="preserve"> </w:t>
       </w:r>
     </w:p>
     <w:p>
@@ -4511,10 +4436,21 @@
           <w:sz w:val="20"/>
           <w:szCs w:val="20"/>
         </w:rPr>
-        <w:t xml:space="preserve">(Worked on Amazon EC2, S3, Lambda functions, DynamoDB, </w:t>
-      </w:r>
-      <w:r>
-        <w:rPr>
+        <w:t xml:space="preserve">(Worked on Amazon </w:t>
+      </w:r>
+      <w:r>
+        <w:rPr>
+          <w:b/>
+          <w:bCs/>
+          <w:sz w:val="20"/>
+          <w:szCs w:val="20"/>
+        </w:rPr>
+        <w:t xml:space="preserve">EC2, S3, Lambda functions, DynamoDB, </w:t>
+      </w:r>
+      <w:r>
+        <w:rPr>
+          <w:b/>
+          <w:bCs/>
           <w:sz w:val="20"/>
           <w:szCs w:val="20"/>
         </w:rPr>
@@ -4522,6 +4458,8 @@
       </w:r>
       <w:r>
         <w:rPr>
+          <w:b/>
+          <w:bCs/>
           <w:sz w:val="20"/>
           <w:szCs w:val="20"/>
         </w:rPr>
@@ -4530,6 +4468,8 @@
       <w:proofErr w:type="spellStart"/>
       <w:r>
         <w:rPr>
+          <w:b/>
+          <w:bCs/>
           <w:sz w:val="20"/>
           <w:szCs w:val="20"/>
         </w:rPr>

--- a/ShubhamGujar-Resume.docx
+++ b/ShubhamGujar-Resume.docx
@@ -4,6 +4,7 @@
   <w:body>
     <w:p>
       <w:pPr>
+        <w:pStyle w:val="Heading1"/>
         <w:rPr>
           <w:sz w:val="21"/>
           <w:szCs w:val="21"/>
@@ -57,7 +58,7 @@
         </w:rPr>
         <w:tab/>
       </w:r>
-      <w:hyperlink r:id="rId5" w:history="1">
+      <w:hyperlink r:id="rId6" w:history="1">
         <w:r>
           <w:rPr>
             <w:rStyle w:val="Hyperlink"/>
@@ -262,7 +263,7 @@
         </w:rPr>
         <w:t xml:space="preserve">  </w:t>
       </w:r>
-      <w:hyperlink r:id="rId6" w:history="1">
+      <w:hyperlink r:id="rId7" w:history="1">
         <w:r>
           <w:rPr>
             <w:rStyle w:val="Hyperlink"/>
@@ -297,7 +298,7 @@
         </w:rPr>
         <w:t xml:space="preserve"> </w:t>
       </w:r>
-      <w:hyperlink r:id="rId7" w:history="1">
+      <w:hyperlink r:id="rId8" w:history="1">
         <w:r>
           <w:rPr>
             <w:rStyle w:val="Hyperlink"/>
@@ -330,7 +331,7 @@
         </w:rPr>
         <w:t xml:space="preserve"> </w:t>
       </w:r>
-      <w:hyperlink r:id="rId8" w:history="1">
+      <w:hyperlink r:id="rId9" w:history="1">
         <w:r>
           <w:rPr>
             <w:rStyle w:val="Hyperlink"/>
@@ -357,7 +358,7 @@
         </w:rPr>
         <w:t xml:space="preserve"> </w:t>
       </w:r>
-      <w:hyperlink r:id="rId9" w:history="1">
+      <w:hyperlink r:id="rId10" w:history="1">
         <w:r>
           <w:rPr>
             <w:rStyle w:val="Hyperlink"/>
@@ -432,7 +433,7 @@
                     </pic:cNvPicPr>
                   </pic:nvPicPr>
                   <pic:blipFill>
-                    <a:blip r:embed="rId10"/>
+                    <a:blip r:embed="rId11"/>
                     <a:srcRect/>
                     <a:stretch>
                       <a:fillRect/>
@@ -640,28 +641,6 @@
                 <w:szCs w:val="20"/>
               </w:rPr>
             </w:pPr>
-            <w:r>
-              <w:rPr>
-                <w:rFonts w:eastAsia="Times New Roman"/>
-                <w:b/>
-                <w:bCs/>
-                <w:color w:val="00000A"/>
-                <w:sz w:val="20"/>
-                <w:szCs w:val="20"/>
-              </w:rPr>
-              <w:t xml:space="preserve">GPA: </w:t>
-            </w:r>
-            <w:r>
-              <w:rPr>
-                <w:rFonts w:eastAsia="Times New Roman"/>
-                <w:b/>
-                <w:bCs/>
-                <w:color w:val="00000A"/>
-                <w:sz w:val="20"/>
-                <w:szCs w:val="20"/>
-              </w:rPr>
-              <w:t>3.2</w:t>
-            </w:r>
           </w:p>
         </w:tc>
       </w:tr>
@@ -733,7 +712,7 @@
                     </pic:cNvPicPr>
                   </pic:nvPicPr>
                   <pic:blipFill>
-                    <a:blip r:embed="rId10"/>
+                    <a:blip r:embed="rId11"/>
                     <a:srcRect/>
                     <a:stretch>
                       <a:fillRect/>
@@ -1513,7 +1492,7 @@
                     </pic:cNvPicPr>
                   </pic:nvPicPr>
                   <pic:blipFill>
-                    <a:blip r:embed="rId10"/>
+                    <a:blip r:embed="rId11"/>
                     <a:srcRect/>
                     <a:stretch>
                       <a:fillRect/>
@@ -1699,73 +1678,6 @@
     </w:p>
     <w:p>
       <w:pPr>
-        <w:tabs>
-          <w:tab w:val="left" w:pos="9260"/>
-        </w:tabs>
-        <w:rPr>
-          <w:b/>
-          <w:bCs/>
-          <w:sz w:val="20"/>
-          <w:szCs w:val="20"/>
-        </w:rPr>
-      </w:pPr>
-      <w:r>
-        <w:rPr>
-          <w:b/>
-          <w:bCs/>
-          <w:sz w:val="20"/>
-          <w:szCs w:val="20"/>
-        </w:rPr>
-        <w:t xml:space="preserve">                                                                                                                                                                            </w:t>
-      </w:r>
-      <w:r>
-        <w:rPr>
-          <w:b/>
-          <w:bCs/>
-          <w:sz w:val="20"/>
-          <w:szCs w:val="20"/>
-        </w:rPr>
-        <w:t xml:space="preserve">         </w:t>
-      </w:r>
-      <w:r>
-        <w:rPr>
-          <w:b/>
-          <w:bCs/>
-          <w:sz w:val="20"/>
-          <w:szCs w:val="20"/>
-        </w:rPr>
-        <w:t xml:space="preserve"> </w:t>
-      </w:r>
-      <w:r>
-        <w:rPr>
-          <w:b/>
-          <w:bCs/>
-          <w:sz w:val="20"/>
-          <w:szCs w:val="20"/>
-        </w:rPr>
-        <w:t>(</w:t>
-      </w:r>
-      <w:r>
-        <w:rPr>
-          <w:b/>
-          <w:bCs/>
-          <w:sz w:val="20"/>
-          <w:szCs w:val="20"/>
-        </w:rPr>
-        <w:t>Remote position</w:t>
-      </w:r>
-      <w:r>
-        <w:rPr>
-          <w:b/>
-          <w:bCs/>
-          <w:sz w:val="20"/>
-          <w:szCs w:val="20"/>
-        </w:rPr>
-        <w:t>)</w:t>
-      </w:r>
-    </w:p>
-    <w:p>
-      <w:pPr>
         <w:spacing w:line="19" w:lineRule="exact"/>
         <w:rPr>
           <w:sz w:val="24"/>
@@ -1863,24 +1775,6 @@
           <w:sz w:val="19"/>
           <w:szCs w:val="19"/>
         </w:rPr>
-        <w:t>Used</w:t>
-      </w:r>
-      <w:r>
-        <w:rPr>
-          <w:rFonts w:eastAsia="Times New Roman"/>
-          <w:color w:val="00000A"/>
-          <w:sz w:val="19"/>
-          <w:szCs w:val="19"/>
-        </w:rPr>
-        <w:t xml:space="preserve"> </w:t>
-      </w:r>
-      <w:r>
-        <w:rPr>
-          <w:rFonts w:eastAsia="Times New Roman"/>
-          <w:color w:val="00000A"/>
-          <w:sz w:val="19"/>
-          <w:szCs w:val="19"/>
-        </w:rPr>
         <w:t>Integrated</w:t>
       </w:r>
       <w:r>
@@ -1970,7 +1864,16 @@
           <w:sz w:val="20"/>
           <w:szCs w:val="20"/>
         </w:rPr>
-        <w:t xml:space="preserve">Added </w:t>
+        <w:t>Implemented</w:t>
+      </w:r>
+      <w:r>
+        <w:rPr>
+          <w:rFonts w:eastAsia="Times New Roman"/>
+          <w:color w:val="00000A"/>
+          <w:sz w:val="20"/>
+          <w:szCs w:val="20"/>
+        </w:rPr>
+        <w:t xml:space="preserve"> </w:t>
       </w:r>
       <w:r>
         <w:rPr>
@@ -2006,7 +1909,70 @@
           <w:sz w:val="20"/>
           <w:szCs w:val="20"/>
         </w:rPr>
-        <w:t xml:space="preserve"> to quickly Update the quantity and/or Delete the product.</w:t>
+        <w:t xml:space="preserve"> to quickly </w:t>
+      </w:r>
+      <w:r>
+        <w:rPr>
+          <w:rFonts w:eastAsia="Times New Roman"/>
+          <w:color w:val="00000A"/>
+          <w:sz w:val="20"/>
+          <w:szCs w:val="20"/>
+        </w:rPr>
+        <w:t>u</w:t>
+      </w:r>
+      <w:r>
+        <w:rPr>
+          <w:rFonts w:eastAsia="Times New Roman"/>
+          <w:color w:val="00000A"/>
+          <w:sz w:val="20"/>
+          <w:szCs w:val="20"/>
+        </w:rPr>
+        <w:t xml:space="preserve">pdate the quantity and/or </w:t>
+      </w:r>
+      <w:r>
+        <w:rPr>
+          <w:rFonts w:eastAsia="Times New Roman"/>
+          <w:color w:val="00000A"/>
+          <w:sz w:val="20"/>
+          <w:szCs w:val="20"/>
+        </w:rPr>
+        <w:t>d</w:t>
+      </w:r>
+      <w:r>
+        <w:rPr>
+          <w:rFonts w:eastAsia="Times New Roman"/>
+          <w:color w:val="00000A"/>
+          <w:sz w:val="20"/>
+          <w:szCs w:val="20"/>
+        </w:rPr>
+        <w:t>elete product</w:t>
+      </w:r>
+      <w:r>
+        <w:rPr>
+          <w:rFonts w:eastAsia="Times New Roman"/>
+          <w:color w:val="00000A"/>
+          <w:sz w:val="20"/>
+          <w:szCs w:val="20"/>
+        </w:rPr>
+        <w:t>s from th</w:t>
+      </w:r>
+      <w:r>
+        <w:rPr>
+          <w:rFonts w:eastAsia="Times New Roman"/>
+          <w:color w:val="00000A"/>
+          <w:sz w:val="20"/>
+          <w:szCs w:val="20"/>
+        </w:rPr>
+        <w:t>e inventory</w:t>
+      </w:r>
+      <w:r>
+        <w:rPr>
+          <w:rFonts w:eastAsia="Times New Roman"/>
+          <w:color w:val="00000A"/>
+          <w:sz w:val="20"/>
+          <w:szCs w:val="20"/>
+        </w:rPr>
+        <w:t>.</w:t>
       </w:r>
       <w:r>
         <w:rPr>
@@ -2190,65 +2156,6 @@
           <w:szCs w:val="20"/>
         </w:rPr>
         <w:t>November 2020</w:t>
-      </w:r>
-    </w:p>
-    <w:p>
-      <w:pPr>
-        <w:tabs>
-          <w:tab w:val="left" w:pos="9260"/>
-        </w:tabs>
-        <w:jc w:val="center"/>
-        <w:rPr>
-          <w:b/>
-          <w:bCs/>
-          <w:sz w:val="20"/>
-          <w:szCs w:val="20"/>
-        </w:rPr>
-      </w:pPr>
-      <w:r>
-        <w:rPr>
-          <w:b/>
-          <w:bCs/>
-          <w:sz w:val="20"/>
-          <w:szCs w:val="20"/>
-        </w:rPr>
-        <w:t xml:space="preserve">                                                                                                                                                                            </w:t>
-      </w:r>
-      <w:r>
-        <w:rPr>
-          <w:b/>
-          <w:bCs/>
-          <w:sz w:val="20"/>
-          <w:szCs w:val="20"/>
-        </w:rPr>
-        <w:t xml:space="preserve">      </w:t>
-      </w:r>
-      <w:r>
-        <w:rPr>
-          <w:b/>
-          <w:bCs/>
-          <w:sz w:val="20"/>
-          <w:szCs w:val="20"/>
-        </w:rPr>
-        <w:t>(</w:t>
-      </w:r>
-      <w:r>
-        <w:rPr>
-          <w:b/>
-          <w:bCs/>
-          <w:sz w:val="20"/>
-          <w:szCs w:val="20"/>
-        </w:rPr>
-        <w:t>Remote position</w:t>
-      </w:r>
-      <w:r>
-        <w:rPr>
-          <w:b/>
-          <w:bCs/>
-          <w:sz w:val="20"/>
-          <w:szCs w:val="20"/>
-        </w:rPr>
-        <w:t>)</w:t>
       </w:r>
     </w:p>
     <w:p>
@@ -2296,16 +2203,46 @@
           <w:szCs w:val="19"/>
           <w:u w:val="single"/>
         </w:rPr>
-        <w:t>RASA Open Source</w:t>
-      </w:r>
-      <w:r>
-        <w:rPr>
-          <w:rFonts w:eastAsia="Times New Roman"/>
+        <w:t xml:space="preserve">RASA </w:t>
+      </w:r>
+      <w:r>
+        <w:rPr>
+          <w:rFonts w:eastAsia="Times New Roman"/>
+          <w:b/>
+          <w:bCs/>
           <w:color w:val="00000A"/>
           <w:sz w:val="19"/>
           <w:szCs w:val="19"/>
-        </w:rPr>
-        <w:t xml:space="preserve"> using custom actions in Python</w:t>
+          <w:u w:val="single"/>
+        </w:rPr>
+        <w:t>Open-Source</w:t>
+      </w:r>
+      <w:r>
+        <w:rPr>
+          <w:rFonts w:eastAsia="Times New Roman"/>
+          <w:color w:val="00000A"/>
+          <w:sz w:val="19"/>
+          <w:szCs w:val="19"/>
+        </w:rPr>
+        <w:t xml:space="preserve"> custom </w:t>
+      </w:r>
+      <w:r>
+        <w:rPr>
+          <w:rFonts w:eastAsia="Times New Roman"/>
+          <w:color w:val="00000A"/>
+          <w:sz w:val="19"/>
+          <w:szCs w:val="19"/>
+        </w:rPr>
+        <w:t>libraries</w:t>
+      </w:r>
+      <w:r>
+        <w:rPr>
+          <w:rFonts w:eastAsia="Times New Roman"/>
+          <w:color w:val="00000A"/>
+          <w:sz w:val="19"/>
+          <w:szCs w:val="19"/>
+        </w:rPr>
+        <w:t xml:space="preserve"> in Python</w:t>
       </w:r>
       <w:r>
         <w:rPr>
@@ -2352,25 +2289,7 @@
           <w:sz w:val="20"/>
           <w:szCs w:val="20"/>
         </w:rPr>
-        <w:t>Stored the chat conversation</w:t>
-      </w:r>
-      <w:r>
-        <w:rPr>
-          <w:rFonts w:eastAsia="Times New Roman"/>
-          <w:color w:val="00000A"/>
-          <w:sz w:val="20"/>
-          <w:szCs w:val="20"/>
-        </w:rPr>
-        <w:t xml:space="preserve"> of a particular user</w:t>
-      </w:r>
-      <w:r>
-        <w:rPr>
-          <w:rFonts w:eastAsia="Times New Roman"/>
-          <w:color w:val="00000A"/>
-          <w:sz w:val="20"/>
-          <w:szCs w:val="20"/>
-        </w:rPr>
-        <w:t xml:space="preserve"> in </w:t>
+        <w:t xml:space="preserve">Used </w:t>
       </w:r>
       <w:r>
         <w:rPr>
@@ -2391,7 +2310,52 @@
           <w:sz w:val="20"/>
           <w:szCs w:val="20"/>
         </w:rPr>
-        <w:t xml:space="preserve"> using tracker by RASA</w:t>
+        <w:t xml:space="preserve"> to </w:t>
+      </w:r>
+      <w:r>
+        <w:rPr>
+          <w:rFonts w:eastAsia="Times New Roman"/>
+          <w:color w:val="00000A"/>
+          <w:sz w:val="20"/>
+          <w:szCs w:val="20"/>
+        </w:rPr>
+        <w:t xml:space="preserve">maintain entities and </w:t>
+      </w:r>
+      <w:r>
+        <w:rPr>
+          <w:rFonts w:eastAsia="Times New Roman"/>
+          <w:color w:val="00000A"/>
+          <w:sz w:val="20"/>
+          <w:szCs w:val="20"/>
+        </w:rPr>
+        <w:t>s</w:t>
+      </w:r>
+      <w:r>
+        <w:rPr>
+          <w:rFonts w:eastAsia="Times New Roman"/>
+          <w:color w:val="00000A"/>
+          <w:sz w:val="20"/>
+          <w:szCs w:val="20"/>
+        </w:rPr>
+        <w:t>tore chat conversation</w:t>
+      </w:r>
+      <w:r>
+        <w:rPr>
+          <w:rFonts w:eastAsia="Times New Roman"/>
+          <w:color w:val="00000A"/>
+          <w:sz w:val="20"/>
+          <w:szCs w:val="20"/>
+        </w:rPr>
+        <w:t xml:space="preserve"> of </w:t>
+      </w:r>
+      <w:r>
+        <w:rPr>
+          <w:rFonts w:eastAsia="Times New Roman"/>
+          <w:color w:val="00000A"/>
+          <w:sz w:val="20"/>
+          <w:szCs w:val="20"/>
+        </w:rPr>
+        <w:t>users</w:t>
       </w:r>
       <w:r>
         <w:rPr>
@@ -2402,17 +2366,6 @@
         </w:rPr>
         <w:t>.</w:t>
       </w:r>
-    </w:p>
-    <w:p>
-      <w:pPr>
-        <w:spacing w:line="13" w:lineRule="exact"/>
-        <w:rPr>
-          <w:rFonts w:ascii="Arial" w:eastAsia="Arial" w:hAnsi="Arial" w:cs="Arial"/>
-          <w:color w:val="00000A"/>
-          <w:sz w:val="20"/>
-          <w:szCs w:val="20"/>
-        </w:rPr>
-      </w:pPr>
     </w:p>
     <w:p>
       <w:pPr>
@@ -2438,7 +2391,16 @@
           <w:sz w:val="20"/>
           <w:szCs w:val="20"/>
         </w:rPr>
-        <w:t>Maintained contextual conversation using Slots and Forms in Python.</w:t>
+        <w:t>Performed</w:t>
+      </w:r>
+      <w:r>
+        <w:rPr>
+          <w:rFonts w:eastAsia="Times New Roman"/>
+          <w:color w:val="00000A"/>
+          <w:sz w:val="20"/>
+          <w:szCs w:val="20"/>
+        </w:rPr>
+        <w:t xml:space="preserve"> contextual conversation using Slots and Forms in Python.</w:t>
       </w:r>
     </w:p>
     <w:p>
@@ -2465,16 +2427,16 @@
           <w:sz w:val="20"/>
           <w:szCs w:val="20"/>
         </w:rPr>
-        <w:t>Also, u</w:t>
-      </w:r>
-      <w:r>
-        <w:rPr>
-          <w:rFonts w:eastAsia="Times New Roman"/>
-          <w:color w:val="00000A"/>
-          <w:sz w:val="20"/>
-          <w:szCs w:val="20"/>
-        </w:rPr>
-        <w:t xml:space="preserve">sed </w:t>
+        <w:t>Enhanced user experience by using</w:t>
+      </w:r>
+      <w:r>
+        <w:rPr>
+          <w:rFonts w:eastAsia="Times New Roman"/>
+          <w:color w:val="00000A"/>
+          <w:sz w:val="20"/>
+          <w:szCs w:val="20"/>
+        </w:rPr>
+        <w:t xml:space="preserve"> </w:t>
       </w:r>
       <w:r>
         <w:rPr>
@@ -2509,7 +2471,9 @@
     </w:p>
     <w:p>
       <w:pPr>
-        <w:spacing w:line="13" w:lineRule="exact"/>
+        <w:tabs>
+          <w:tab w:val="left" w:pos="720"/>
+        </w:tabs>
         <w:rPr>
           <w:rFonts w:eastAsia="Times New Roman"/>
           <w:color w:val="00000A"/>
@@ -2520,7 +2484,636 @@
     </w:p>
     <w:p>
       <w:pPr>
-        <w:spacing w:line="20" w:lineRule="exact"/>
+        <w:tabs>
+          <w:tab w:val="left" w:pos="720"/>
+        </w:tabs>
+        <w:rPr>
+          <w:rFonts w:eastAsia="Times New Roman"/>
+          <w:b/>
+          <w:bCs/>
+          <w:color w:val="00000A"/>
+          <w:sz w:val="20"/>
+          <w:szCs w:val="20"/>
+        </w:rPr>
+      </w:pPr>
+      <w:r>
+        <w:rPr>
+          <w:rFonts w:eastAsia="Times New Roman"/>
+          <w:b/>
+          <w:bCs/>
+          <w:color w:val="00000A"/>
+          <w:sz w:val="20"/>
+          <w:szCs w:val="20"/>
+        </w:rPr>
+        <w:t>Full Stack</w:t>
+      </w:r>
+      <w:r>
+        <w:rPr>
+          <w:rFonts w:eastAsia="Times New Roman"/>
+          <w:b/>
+          <w:bCs/>
+          <w:color w:val="00000A"/>
+          <w:sz w:val="20"/>
+          <w:szCs w:val="20"/>
+        </w:rPr>
+        <w:t xml:space="preserve"> Developer</w:t>
+      </w:r>
+      <w:r>
+        <w:rPr>
+          <w:rFonts w:eastAsia="Times New Roman"/>
+          <w:b/>
+          <w:bCs/>
+          <w:color w:val="00000A"/>
+          <w:sz w:val="20"/>
+          <w:szCs w:val="20"/>
+        </w:rPr>
+        <w:t xml:space="preserve"> Intern</w:t>
+      </w:r>
+      <w:r>
+        <w:rPr>
+          <w:rFonts w:eastAsia="Times New Roman"/>
+          <w:b/>
+          <w:bCs/>
+          <w:color w:val="00000A"/>
+          <w:sz w:val="20"/>
+          <w:szCs w:val="20"/>
+        </w:rPr>
+        <w:t xml:space="preserve"> </w:t>
+      </w:r>
+      <w:r>
+        <w:rPr>
+          <w:rFonts w:eastAsia="Times New Roman"/>
+          <w:b/>
+          <w:bCs/>
+          <w:color w:val="00000A"/>
+          <w:sz w:val="20"/>
+          <w:szCs w:val="20"/>
+        </w:rPr>
+        <w:t xml:space="preserve">| </w:t>
+      </w:r>
+      <w:proofErr w:type="spellStart"/>
+      <w:r>
+        <w:rPr>
+          <w:rFonts w:eastAsia="Times New Roman"/>
+          <w:b/>
+          <w:bCs/>
+          <w:color w:val="00000A"/>
+          <w:sz w:val="20"/>
+          <w:szCs w:val="20"/>
+        </w:rPr>
+        <w:t>Oasys</w:t>
+      </w:r>
+      <w:proofErr w:type="spellEnd"/>
+      <w:r>
+        <w:rPr>
+          <w:rFonts w:eastAsia="Times New Roman"/>
+          <w:b/>
+          <w:bCs/>
+          <w:color w:val="00000A"/>
+          <w:sz w:val="20"/>
+          <w:szCs w:val="20"/>
+        </w:rPr>
+        <w:t xml:space="preserve"> Cybernetics Pvt. Ltd. | Chennai, India</w:t>
+      </w:r>
+      <w:r>
+        <w:rPr>
+          <w:rFonts w:eastAsia="Times New Roman"/>
+          <w:b/>
+          <w:bCs/>
+          <w:color w:val="00000A"/>
+          <w:sz w:val="20"/>
+          <w:szCs w:val="20"/>
+        </w:rPr>
+        <w:t xml:space="preserve">                               </w:t>
+      </w:r>
+      <w:r>
+        <w:rPr>
+          <w:rFonts w:eastAsia="Times New Roman"/>
+          <w:b/>
+          <w:bCs/>
+          <w:color w:val="00000A"/>
+          <w:sz w:val="20"/>
+          <w:szCs w:val="20"/>
+        </w:rPr>
+        <w:t xml:space="preserve">          </w:t>
+      </w:r>
+      <w:r>
+        <w:rPr>
+          <w:rFonts w:eastAsia="Times New Roman"/>
+          <w:b/>
+          <w:bCs/>
+          <w:color w:val="00000A"/>
+          <w:sz w:val="20"/>
+          <w:szCs w:val="20"/>
+        </w:rPr>
+        <w:t>May 2019 – November 2019</w:t>
+      </w:r>
+    </w:p>
+    <w:p>
+      <w:pPr>
+        <w:numPr>
+          <w:ilvl w:val="0"/>
+          <w:numId w:val="1"/>
+        </w:numPr>
+        <w:tabs>
+          <w:tab w:val="left" w:pos="720"/>
+        </w:tabs>
+        <w:ind w:left="720" w:hanging="360"/>
+        <w:rPr>
+          <w:rFonts w:eastAsia="Times New Roman"/>
+          <w:color w:val="00000A"/>
+          <w:sz w:val="19"/>
+          <w:szCs w:val="19"/>
+        </w:rPr>
+      </w:pPr>
+      <w:r>
+        <w:rPr>
+          <w:rFonts w:eastAsia="Times New Roman"/>
+          <w:color w:val="00000A"/>
+          <w:sz w:val="19"/>
+          <w:szCs w:val="19"/>
+        </w:rPr>
+        <w:t>Worked o</w:t>
+      </w:r>
+      <w:r>
+        <w:rPr>
+          <w:rFonts w:eastAsia="Times New Roman"/>
+          <w:color w:val="00000A"/>
+          <w:sz w:val="19"/>
+          <w:szCs w:val="19"/>
+        </w:rPr>
+        <w:t>n</w:t>
+      </w:r>
+      <w:r>
+        <w:rPr>
+          <w:rFonts w:eastAsia="Times New Roman"/>
+          <w:color w:val="00000A"/>
+          <w:sz w:val="19"/>
+          <w:szCs w:val="19"/>
+        </w:rPr>
+        <w:t xml:space="preserve"> a project</w:t>
+      </w:r>
+      <w:r>
+        <w:rPr>
+          <w:rFonts w:eastAsia="Times New Roman"/>
+          <w:color w:val="00000A"/>
+          <w:sz w:val="19"/>
+          <w:szCs w:val="19"/>
+        </w:rPr>
+        <w:t xml:space="preserve"> to setup and manage </w:t>
+      </w:r>
+      <w:r>
+        <w:rPr>
+          <w:rFonts w:eastAsia="Times New Roman"/>
+          <w:color w:val="00000A"/>
+          <w:sz w:val="19"/>
+          <w:szCs w:val="19"/>
+        </w:rPr>
+        <w:t>web service on AWS Cloud using services such as</w:t>
+      </w:r>
+      <w:r>
+        <w:rPr>
+          <w:rFonts w:eastAsia="Times New Roman"/>
+          <w:color w:val="00000A"/>
+          <w:sz w:val="19"/>
+          <w:szCs w:val="19"/>
+        </w:rPr>
+        <w:t xml:space="preserve"> Amazon </w:t>
+      </w:r>
+      <w:r>
+        <w:rPr>
+          <w:rFonts w:eastAsia="Times New Roman"/>
+          <w:b/>
+          <w:bCs/>
+          <w:color w:val="00000A"/>
+          <w:sz w:val="19"/>
+          <w:szCs w:val="19"/>
+          <w:u w:val="single"/>
+        </w:rPr>
+        <w:t>EC2,</w:t>
+      </w:r>
+      <w:r>
+        <w:rPr>
+          <w:rFonts w:eastAsia="Times New Roman"/>
+          <w:b/>
+          <w:bCs/>
+          <w:color w:val="00000A"/>
+          <w:sz w:val="19"/>
+          <w:szCs w:val="19"/>
+        </w:rPr>
+        <w:t xml:space="preserve"> </w:t>
+      </w:r>
+      <w:r>
+        <w:rPr>
+          <w:rFonts w:eastAsia="Times New Roman"/>
+          <w:b/>
+          <w:bCs/>
+          <w:color w:val="00000A"/>
+          <w:sz w:val="19"/>
+          <w:szCs w:val="19"/>
+          <w:u w:val="single"/>
+        </w:rPr>
+        <w:t>Security Groups,</w:t>
+      </w:r>
+      <w:r>
+        <w:rPr>
+          <w:rFonts w:eastAsia="Times New Roman"/>
+          <w:b/>
+          <w:bCs/>
+          <w:color w:val="00000A"/>
+          <w:sz w:val="19"/>
+          <w:szCs w:val="19"/>
+        </w:rPr>
+        <w:t xml:space="preserve"> </w:t>
+      </w:r>
+      <w:r>
+        <w:rPr>
+          <w:rFonts w:eastAsia="Times New Roman"/>
+          <w:b/>
+          <w:bCs/>
+          <w:color w:val="00000A"/>
+          <w:sz w:val="19"/>
+          <w:szCs w:val="19"/>
+          <w:u w:val="single"/>
+        </w:rPr>
+        <w:t>EBS,</w:t>
+      </w:r>
+      <w:r>
+        <w:rPr>
+          <w:rFonts w:eastAsia="Times New Roman"/>
+          <w:b/>
+          <w:bCs/>
+          <w:color w:val="00000A"/>
+          <w:sz w:val="19"/>
+          <w:szCs w:val="19"/>
+          <w:u w:val="single"/>
+        </w:rPr>
+        <w:t xml:space="preserve"> </w:t>
+      </w:r>
+      <w:r>
+        <w:rPr>
+          <w:rFonts w:eastAsia="Times New Roman"/>
+          <w:b/>
+          <w:bCs/>
+          <w:color w:val="00000A"/>
+          <w:sz w:val="19"/>
+          <w:szCs w:val="19"/>
+          <w:u w:val="single"/>
+        </w:rPr>
+        <w:t>ELB,</w:t>
+      </w:r>
+      <w:r>
+        <w:rPr>
+          <w:rFonts w:eastAsia="Times New Roman"/>
+          <w:b/>
+          <w:bCs/>
+          <w:color w:val="00000A"/>
+          <w:sz w:val="19"/>
+          <w:szCs w:val="19"/>
+        </w:rPr>
+        <w:t xml:space="preserve"> </w:t>
+      </w:r>
+      <w:r>
+        <w:rPr>
+          <w:rFonts w:eastAsia="Times New Roman"/>
+          <w:b/>
+          <w:bCs/>
+          <w:color w:val="00000A"/>
+          <w:sz w:val="19"/>
+          <w:szCs w:val="19"/>
+          <w:u w:val="single"/>
+        </w:rPr>
+        <w:t>RDS</w:t>
+      </w:r>
+      <w:r>
+        <w:rPr>
+          <w:rFonts w:eastAsia="Times New Roman"/>
+          <w:b/>
+          <w:bCs/>
+          <w:color w:val="00000A"/>
+          <w:sz w:val="19"/>
+          <w:szCs w:val="19"/>
+        </w:rPr>
+        <w:t xml:space="preserve"> </w:t>
+      </w:r>
+      <w:r>
+        <w:rPr>
+          <w:rFonts w:eastAsia="Times New Roman"/>
+          <w:color w:val="00000A"/>
+          <w:sz w:val="19"/>
+          <w:szCs w:val="19"/>
+        </w:rPr>
+        <w:t>and</w:t>
+      </w:r>
+      <w:r>
+        <w:rPr>
+          <w:rFonts w:eastAsia="Times New Roman"/>
+          <w:b/>
+          <w:bCs/>
+          <w:color w:val="00000A"/>
+          <w:sz w:val="19"/>
+          <w:szCs w:val="19"/>
+        </w:rPr>
+        <w:t xml:space="preserve"> </w:t>
+      </w:r>
+      <w:r>
+        <w:rPr>
+          <w:rFonts w:eastAsia="Times New Roman"/>
+          <w:b/>
+          <w:bCs/>
+          <w:color w:val="00000A"/>
+          <w:sz w:val="19"/>
+          <w:szCs w:val="19"/>
+          <w:u w:val="single"/>
+        </w:rPr>
+        <w:t>IAM</w:t>
+      </w:r>
+      <w:r>
+        <w:rPr>
+          <w:rFonts w:eastAsia="Times New Roman"/>
+          <w:color w:val="00000A"/>
+          <w:sz w:val="19"/>
+          <w:szCs w:val="19"/>
+        </w:rPr>
+        <w:t>.</w:t>
+      </w:r>
+    </w:p>
+    <w:p>
+      <w:pPr>
+        <w:numPr>
+          <w:ilvl w:val="0"/>
+          <w:numId w:val="1"/>
+        </w:numPr>
+        <w:tabs>
+          <w:tab w:val="left" w:pos="720"/>
+        </w:tabs>
+        <w:ind w:left="720" w:hanging="360"/>
+        <w:rPr>
+          <w:rFonts w:eastAsia="Times New Roman"/>
+          <w:color w:val="00000A"/>
+          <w:sz w:val="19"/>
+          <w:szCs w:val="19"/>
+        </w:rPr>
+      </w:pPr>
+      <w:r>
+        <w:rPr>
+          <w:rFonts w:eastAsia="Times New Roman"/>
+          <w:color w:val="00000A"/>
+          <w:sz w:val="19"/>
+          <w:szCs w:val="19"/>
+        </w:rPr>
+        <w:t>Achieved low latencies for global users using</w:t>
+      </w:r>
+      <w:r>
+        <w:rPr>
+          <w:rFonts w:eastAsia="Times New Roman"/>
+          <w:color w:val="00000A"/>
+          <w:sz w:val="19"/>
+          <w:szCs w:val="19"/>
+        </w:rPr>
+        <w:t xml:space="preserve"> Amazon </w:t>
+      </w:r>
+      <w:r>
+        <w:rPr>
+          <w:rFonts w:eastAsia="Times New Roman"/>
+          <w:b/>
+          <w:bCs/>
+          <w:color w:val="00000A"/>
+          <w:sz w:val="19"/>
+          <w:szCs w:val="19"/>
+          <w:u w:val="single"/>
+        </w:rPr>
+        <w:t>Cloud Front</w:t>
+      </w:r>
+      <w:r>
+        <w:rPr>
+          <w:rFonts w:eastAsia="Times New Roman"/>
+          <w:color w:val="00000A"/>
+          <w:sz w:val="19"/>
+          <w:szCs w:val="19"/>
+        </w:rPr>
+        <w:t xml:space="preserve"> </w:t>
+      </w:r>
+      <w:r>
+        <w:rPr>
+          <w:rFonts w:eastAsia="Times New Roman"/>
+          <w:color w:val="00000A"/>
+          <w:sz w:val="19"/>
+          <w:szCs w:val="19"/>
+        </w:rPr>
+        <w:t xml:space="preserve">as </w:t>
+      </w:r>
+      <w:r>
+        <w:rPr>
+          <w:rFonts w:eastAsia="Times New Roman"/>
+          <w:b/>
+          <w:bCs/>
+          <w:color w:val="00000A"/>
+          <w:sz w:val="19"/>
+          <w:szCs w:val="19"/>
+          <w:u w:val="single"/>
+        </w:rPr>
+        <w:t>CDN</w:t>
+      </w:r>
+      <w:r>
+        <w:rPr>
+          <w:rFonts w:eastAsia="Times New Roman"/>
+          <w:color w:val="00000A"/>
+          <w:sz w:val="19"/>
+          <w:szCs w:val="19"/>
+        </w:rPr>
+        <w:t xml:space="preserve"> servers </w:t>
+      </w:r>
+      <w:r>
+        <w:rPr>
+          <w:rFonts w:eastAsia="Times New Roman"/>
+          <w:color w:val="00000A"/>
+          <w:sz w:val="19"/>
+          <w:szCs w:val="19"/>
+        </w:rPr>
+        <w:t>to improve the site performance.</w:t>
+      </w:r>
+    </w:p>
+    <w:p>
+      <w:pPr>
+        <w:numPr>
+          <w:ilvl w:val="0"/>
+          <w:numId w:val="1"/>
+        </w:numPr>
+        <w:tabs>
+          <w:tab w:val="left" w:pos="720"/>
+        </w:tabs>
+        <w:ind w:left="720" w:hanging="360"/>
+        <w:rPr>
+          <w:rFonts w:eastAsia="Times New Roman"/>
+          <w:color w:val="00000A"/>
+          <w:sz w:val="19"/>
+          <w:szCs w:val="19"/>
+        </w:rPr>
+      </w:pPr>
+      <w:r>
+        <w:rPr>
+          <w:rFonts w:eastAsia="Times New Roman"/>
+          <w:color w:val="00000A"/>
+          <w:sz w:val="19"/>
+          <w:szCs w:val="19"/>
+        </w:rPr>
+        <w:t xml:space="preserve">Developed </w:t>
+      </w:r>
+      <w:r>
+        <w:rPr>
+          <w:rFonts w:eastAsia="Times New Roman"/>
+          <w:color w:val="00000A"/>
+          <w:sz w:val="19"/>
+          <w:szCs w:val="19"/>
+        </w:rPr>
+        <w:t xml:space="preserve">web application </w:t>
+      </w:r>
+      <w:r>
+        <w:rPr>
+          <w:rFonts w:eastAsia="Times New Roman"/>
+          <w:color w:val="00000A"/>
+          <w:sz w:val="19"/>
+          <w:szCs w:val="19"/>
+        </w:rPr>
+        <w:t xml:space="preserve">frontend using </w:t>
+      </w:r>
+      <w:r>
+        <w:rPr>
+          <w:rFonts w:eastAsia="Times New Roman"/>
+          <w:b/>
+          <w:bCs/>
+          <w:color w:val="00000A"/>
+          <w:sz w:val="19"/>
+          <w:szCs w:val="19"/>
+          <w:u w:val="single"/>
+        </w:rPr>
+        <w:t>React.JS</w:t>
+      </w:r>
+      <w:r>
+        <w:rPr>
+          <w:rFonts w:eastAsia="Times New Roman"/>
+          <w:color w:val="00000A"/>
+          <w:sz w:val="19"/>
+          <w:szCs w:val="19"/>
+        </w:rPr>
+        <w:t xml:space="preserve"> to </w:t>
+      </w:r>
+      <w:r>
+        <w:rPr>
+          <w:rFonts w:eastAsia="Times New Roman"/>
+          <w:color w:val="00000A"/>
+          <w:sz w:val="19"/>
+          <w:szCs w:val="19"/>
+        </w:rPr>
+        <w:t xml:space="preserve">implement </w:t>
+      </w:r>
+      <w:r>
+        <w:rPr>
+          <w:rFonts w:eastAsia="Times New Roman"/>
+          <w:color w:val="00000A"/>
+          <w:sz w:val="19"/>
+          <w:szCs w:val="19"/>
+        </w:rPr>
+        <w:t xml:space="preserve">rich functions like form validation, authentication, pagination, and search in various </w:t>
+      </w:r>
+      <w:r>
+        <w:rPr>
+          <w:rFonts w:eastAsia="Times New Roman"/>
+          <w:color w:val="00000A"/>
+          <w:sz w:val="19"/>
+          <w:szCs w:val="19"/>
+        </w:rPr>
+        <w:t>pages.</w:t>
+      </w:r>
+      <w:r>
+        <w:rPr>
+          <w:rFonts w:eastAsia="Times New Roman"/>
+          <w:color w:val="00000A"/>
+          <w:sz w:val="19"/>
+          <w:szCs w:val="19"/>
+        </w:rPr>
+        <w:t xml:space="preserve"> </w:t>
+      </w:r>
+      <w:r>
+        <w:rPr>
+          <w:rFonts w:eastAsia="Times New Roman"/>
+          <w:color w:val="00000A"/>
+          <w:sz w:val="19"/>
+          <w:szCs w:val="19"/>
+        </w:rPr>
+        <w:t xml:space="preserve"> </w:t>
+      </w:r>
+    </w:p>
+    <w:p>
+      <w:pPr>
+        <w:numPr>
+          <w:ilvl w:val="0"/>
+          <w:numId w:val="1"/>
+        </w:numPr>
+        <w:tabs>
+          <w:tab w:val="left" w:pos="720"/>
+        </w:tabs>
+        <w:ind w:left="720" w:hanging="360"/>
+        <w:rPr>
+          <w:rFonts w:eastAsia="Times New Roman"/>
+          <w:color w:val="00000A"/>
+          <w:sz w:val="19"/>
+          <w:szCs w:val="19"/>
+        </w:rPr>
+      </w:pPr>
+      <w:r>
+        <w:rPr>
+          <w:rFonts w:eastAsia="Times New Roman"/>
+          <w:color w:val="00000A"/>
+          <w:sz w:val="19"/>
+          <w:szCs w:val="19"/>
+        </w:rPr>
+        <w:t xml:space="preserve">Developed highly responsive UI using reusable </w:t>
+      </w:r>
+      <w:r>
+        <w:rPr>
+          <w:rFonts w:eastAsia="Times New Roman"/>
+          <w:b/>
+          <w:bCs/>
+          <w:color w:val="00000A"/>
+          <w:sz w:val="19"/>
+          <w:szCs w:val="19"/>
+          <w:u w:val="single"/>
+        </w:rPr>
+        <w:t>React components</w:t>
+      </w:r>
+      <w:r>
+        <w:rPr>
+          <w:rFonts w:eastAsia="Times New Roman"/>
+          <w:color w:val="00000A"/>
+          <w:sz w:val="19"/>
+          <w:szCs w:val="19"/>
+        </w:rPr>
+        <w:t xml:space="preserve"> to enhance performance</w:t>
+      </w:r>
+      <w:r>
+        <w:rPr>
+          <w:rFonts w:eastAsia="Times New Roman"/>
+          <w:color w:val="00000A"/>
+          <w:sz w:val="19"/>
+          <w:szCs w:val="19"/>
+        </w:rPr>
+        <w:t>.</w:t>
+      </w:r>
+      <w:r>
+        <w:rPr>
+          <w:rFonts w:eastAsia="Times New Roman"/>
+          <w:color w:val="00000A"/>
+          <w:sz w:val="19"/>
+          <w:szCs w:val="19"/>
+        </w:rPr>
+        <w:t xml:space="preserve"> </w:t>
+      </w:r>
+    </w:p>
+    <w:p>
+      <w:pPr>
+        <w:spacing w:line="13" w:lineRule="exact"/>
         <w:rPr>
           <w:rFonts w:eastAsia="Times New Roman"/>
           <w:color w:val="00000A"/>
@@ -2596,7 +3189,7 @@
                     </pic:cNvPicPr>
                   </pic:nvPicPr>
                   <pic:blipFill>
-                    <a:blip r:embed="rId10"/>
+                    <a:blip r:embed="rId11"/>
                     <a:srcRect/>
                     <a:stretch>
                       <a:fillRect/>
@@ -2654,7 +3247,7 @@
         </w:rPr>
         <w:t xml:space="preserve"> (Code: </w:t>
       </w:r>
-      <w:hyperlink r:id="rId11" w:history="1">
+      <w:hyperlink r:id="rId12" w:history="1">
         <w:r>
           <w:rPr>
             <w:rStyle w:val="Hyperlink"/>
@@ -2757,7 +3350,34 @@
           <w:sz w:val="20"/>
           <w:szCs w:val="20"/>
         </w:rPr>
-        <w:t xml:space="preserve">Authentication implemented using </w:t>
+        <w:t>I</w:t>
+      </w:r>
+      <w:r>
+        <w:rPr>
+          <w:rFonts w:cstheme="minorHAnsi"/>
+          <w:bCs/>
+          <w:sz w:val="20"/>
+          <w:szCs w:val="20"/>
+        </w:rPr>
+        <w:t xml:space="preserve">mplemented </w:t>
+      </w:r>
+      <w:r>
+        <w:rPr>
+          <w:rFonts w:cstheme="minorHAnsi"/>
+          <w:bCs/>
+          <w:sz w:val="20"/>
+          <w:szCs w:val="20"/>
+        </w:rPr>
+        <w:t xml:space="preserve">authentication </w:t>
+      </w:r>
+      <w:r>
+        <w:rPr>
+          <w:rFonts w:cstheme="minorHAnsi"/>
+          <w:bCs/>
+          <w:sz w:val="20"/>
+          <w:szCs w:val="20"/>
+        </w:rPr>
+        <w:t xml:space="preserve">using </w:t>
       </w:r>
       <w:r>
         <w:rPr>
@@ -2775,7 +3395,7 @@
           <w:sz w:val="20"/>
           <w:szCs w:val="20"/>
         </w:rPr>
-        <w:t xml:space="preserve"> and built using </w:t>
+        <w:t xml:space="preserve"> and </w:t>
       </w:r>
       <w:r>
         <w:rPr>
@@ -2802,7 +3422,43 @@
           <w:sz w:val="20"/>
           <w:szCs w:val="20"/>
         </w:rPr>
-        <w:t>. Also, supports Offline Storage</w:t>
+        <w:t>. A</w:t>
+      </w:r>
+      <w:r>
+        <w:rPr>
+          <w:rFonts w:cstheme="minorHAnsi"/>
+          <w:bCs/>
+          <w:sz w:val="20"/>
+          <w:szCs w:val="20"/>
+        </w:rPr>
+        <w:t>dded</w:t>
+      </w:r>
+      <w:r>
+        <w:rPr>
+          <w:rFonts w:cstheme="minorHAnsi"/>
+          <w:bCs/>
+          <w:sz w:val="20"/>
+          <w:szCs w:val="20"/>
+        </w:rPr>
+        <w:t xml:space="preserve"> support </w:t>
+      </w:r>
+      <w:r>
+        <w:rPr>
+          <w:rFonts w:cstheme="minorHAnsi"/>
+          <w:bCs/>
+          <w:sz w:val="20"/>
+          <w:szCs w:val="20"/>
+        </w:rPr>
+        <w:t xml:space="preserve">for </w:t>
+      </w:r>
+      <w:r>
+        <w:rPr>
+          <w:rFonts w:cstheme="minorHAnsi"/>
+          <w:bCs/>
+          <w:sz w:val="20"/>
+          <w:szCs w:val="20"/>
+        </w:rPr>
+        <w:t>Offline Storage</w:t>
       </w:r>
       <w:r>
         <w:rPr>
@@ -2853,7 +3509,7 @@
         </w:rPr>
         <w:t xml:space="preserve">Netflix Clone (Live Demo: </w:t>
       </w:r>
-      <w:hyperlink r:id="rId12" w:history="1">
+      <w:hyperlink r:id="rId13" w:history="1">
         <w:r>
           <w:rPr>
             <w:rStyle w:val="Hyperlink"/>
@@ -2900,7 +3556,25 @@
           <w:sz w:val="20"/>
           <w:szCs w:val="20"/>
         </w:rPr>
-        <w:t xml:space="preserve">A front-end application which is complete clone to Netflix created using </w:t>
+        <w:t>A front-end application which is</w:t>
+      </w:r>
+      <w:r>
+        <w:rPr>
+          <w:rFonts w:cstheme="minorHAnsi"/>
+          <w:bCs/>
+          <w:sz w:val="20"/>
+          <w:szCs w:val="20"/>
+        </w:rPr>
+        <w:t xml:space="preserve"> a</w:t>
+      </w:r>
+      <w:r>
+        <w:rPr>
+          <w:rFonts w:cstheme="minorHAnsi"/>
+          <w:bCs/>
+          <w:sz w:val="20"/>
+          <w:szCs w:val="20"/>
+        </w:rPr>
+        <w:t xml:space="preserve"> complete clone to Netflix created using </w:t>
       </w:r>
       <w:r>
         <w:rPr>
@@ -3086,7 +3760,7 @@
         </w:rPr>
         <w:t xml:space="preserve">(Code: </w:t>
       </w:r>
-      <w:hyperlink r:id="rId13" w:history="1">
+      <w:hyperlink r:id="rId14" w:history="1">
         <w:r>
           <w:rPr>
             <w:rStyle w:val="Hyperlink"/>
@@ -3126,7 +3800,39 @@
           <w:sz w:val="20"/>
           <w:szCs w:val="20"/>
         </w:rPr>
-        <w:t>A React.JS application to track expenses and income to evaluate the balance in personal account.</w:t>
+        <w:t xml:space="preserve">A React.JS application to track </w:t>
+      </w:r>
+      <w:r>
+        <w:rPr>
+          <w:rFonts w:cstheme="minorHAnsi"/>
+          <w:sz w:val="20"/>
+          <w:szCs w:val="20"/>
+        </w:rPr>
+        <w:t xml:space="preserve">overall </w:t>
+      </w:r>
+      <w:r>
+        <w:rPr>
+          <w:rFonts w:cstheme="minorHAnsi"/>
+          <w:sz w:val="20"/>
+          <w:szCs w:val="20"/>
+        </w:rPr>
+        <w:t xml:space="preserve">expenses and income to </w:t>
+      </w:r>
+      <w:r>
+        <w:rPr>
+          <w:rFonts w:cstheme="minorHAnsi"/>
+          <w:sz w:val="20"/>
+          <w:szCs w:val="20"/>
+        </w:rPr>
+        <w:t>help facilitate finance management for users</w:t>
+      </w:r>
+      <w:r>
+        <w:rPr>
+          <w:rFonts w:cstheme="minorHAnsi"/>
+          <w:sz w:val="20"/>
+          <w:szCs w:val="20"/>
+        </w:rPr>
+        <w:t>.</w:t>
       </w:r>
     </w:p>
     <w:p>
@@ -3188,7 +3894,7 @@
         </w:rPr>
         <w:t xml:space="preserve">  (Code: </w:t>
       </w:r>
-      <w:hyperlink r:id="rId14" w:history="1">
+      <w:hyperlink r:id="rId15" w:history="1">
         <w:r>
           <w:rPr>
             <w:rStyle w:val="Hyperlink"/>
@@ -3273,7 +3979,31 @@
           <w:sz w:val="20"/>
           <w:szCs w:val="20"/>
         </w:rPr>
-        <w:t xml:space="preserve"> by utilizing Components and Boostrap</w:t>
+        <w:t xml:space="preserve"> by utilizing Components and Boot</w:t>
+      </w:r>
+      <w:r>
+        <w:rPr>
+          <w:rFonts w:cstheme="minorHAnsi"/>
+          <w:sz w:val="20"/>
+          <w:szCs w:val="20"/>
+        </w:rPr>
+        <w:t>St</w:t>
+      </w:r>
+      <w:r>
+        <w:rPr>
+          <w:rFonts w:cstheme="minorHAnsi"/>
+          <w:sz w:val="20"/>
+          <w:szCs w:val="20"/>
+        </w:rPr>
+        <w:t>rap</w:t>
+      </w:r>
+      <w:r>
+        <w:rPr>
+          <w:rFonts w:cstheme="minorHAnsi"/>
+          <w:sz w:val="20"/>
+          <w:szCs w:val="20"/>
+        </w:rPr>
+        <w:t>4</w:t>
       </w:r>
       <w:r>
         <w:rPr>
@@ -3335,7 +4065,7 @@
         </w:rPr>
         <w:t>(</w:t>
       </w:r>
-      <w:hyperlink r:id="rId15" w:history="1">
+      <w:hyperlink r:id="rId16" w:history="1">
         <w:r>
           <w:rPr>
             <w:rStyle w:val="Hyperlink"/>
@@ -3440,7 +4170,7 @@
           <w:sz w:val="20"/>
           <w:szCs w:val="20"/>
         </w:rPr>
-        <w:t>User can create calendar events and to-do list to store user’s data in firebase real-time database.</w:t>
+        <w:t>The application facilitates users to create</w:t>
       </w:r>
       <w:r>
         <w:rPr>
@@ -3448,6 +4178,30 @@
           <w:sz w:val="20"/>
           <w:szCs w:val="20"/>
         </w:rPr>
+        <w:t xml:space="preserve"> calendar events and to-do list </w:t>
+      </w:r>
+      <w:r>
+        <w:rPr>
+          <w:rFonts w:eastAsia="Times New Roman" w:cstheme="minorHAnsi"/>
+          <w:sz w:val="20"/>
+          <w:szCs w:val="20"/>
+        </w:rPr>
+        <w:t>and store</w:t>
+      </w:r>
+      <w:r>
+        <w:rPr>
+          <w:rFonts w:eastAsia="Times New Roman" w:cstheme="minorHAnsi"/>
+          <w:sz w:val="20"/>
+          <w:szCs w:val="20"/>
+        </w:rPr>
+        <w:t xml:space="preserve"> data in firebase real-time database.</w:t>
+      </w:r>
+      <w:r>
+        <w:rPr>
+          <w:rFonts w:eastAsia="Times New Roman" w:cstheme="minorHAnsi"/>
+          <w:sz w:val="20"/>
+          <w:szCs w:val="20"/>
+        </w:rPr>
         <w:t xml:space="preserve"> </w:t>
       </w:r>
       <w:r>
@@ -3484,11 +4238,21 @@
           <w:sz w:val="20"/>
           <w:szCs w:val="20"/>
         </w:rPr>
-        <w:t>O.Auth2</w:t>
+        <w:t>O.Auth</w:t>
       </w:r>
       <w:r>
         <w:rPr>
           <w:rFonts w:eastAsia="Times New Roman" w:cstheme="minorHAnsi"/>
+          <w:b/>
+          <w:bCs/>
+          <w:sz w:val="20"/>
+          <w:szCs w:val="20"/>
+        </w:rPr>
+        <w:t>2</w:t>
+      </w:r>
+      <w:r>
+        <w:rPr>
+          <w:rFonts w:eastAsia="Times New Roman" w:cstheme="minorHAnsi"/>
           <w:sz w:val="20"/>
           <w:szCs w:val="20"/>
         </w:rPr>
@@ -3564,7 +4328,7 @@
         </w:rPr>
         <w:t xml:space="preserve"> </w:t>
       </w:r>
-      <w:hyperlink r:id="rId16" w:history="1">
+      <w:hyperlink r:id="rId17" w:history="1">
         <w:r>
           <w:rPr>
             <w:rStyle w:val="Hyperlink"/>
@@ -3745,7 +4509,7 @@
         </w:rPr>
         <w:t xml:space="preserve">(Live Demo: </w:t>
       </w:r>
-      <w:hyperlink r:id="rId17" w:history="1">
+      <w:hyperlink r:id="rId18" w:history="1">
         <w:r>
           <w:rPr>
             <w:rStyle w:val="Hyperlink"/>
@@ -3928,7 +4692,23 @@
           <w:sz w:val="20"/>
           <w:szCs w:val="20"/>
         </w:rPr>
-        <w:t xml:space="preserve"> for generating automated time zone,  and </w:t>
+        <w:t xml:space="preserve"> for generating automated time </w:t>
+      </w:r>
+      <w:r>
+        <w:rPr>
+          <w:rFonts w:eastAsia="Times New Roman" w:cstheme="minorHAnsi"/>
+          <w:sz w:val="20"/>
+          <w:szCs w:val="20"/>
+        </w:rPr>
+        <w:t>zone, and</w:t>
+      </w:r>
+      <w:r>
+        <w:rPr>
+          <w:rFonts w:eastAsia="Times New Roman" w:cstheme="minorHAnsi"/>
+          <w:sz w:val="20"/>
+          <w:szCs w:val="20"/>
+        </w:rPr>
+        <w:t xml:space="preserve"> </w:t>
       </w:r>
       <w:r>
         <w:rPr>
@@ -3968,7 +4748,8 @@
           <w:sz w:val="20"/>
           <w:szCs w:val="20"/>
         </w:rPr>
-        <w:t>Deployed on</w:t>
+        <w:lastRenderedPageBreak/>
+        <w:t xml:space="preserve">The application was </w:t>
       </w:r>
       <w:r>
         <w:rPr>
@@ -3976,6 +4757,22 @@
           <w:sz w:val="20"/>
           <w:szCs w:val="20"/>
         </w:rPr>
+        <w:t>deployed</w:t>
+      </w:r>
+      <w:r>
+        <w:rPr>
+          <w:rFonts w:eastAsia="Times New Roman" w:cstheme="minorHAnsi"/>
+          <w:sz w:val="20"/>
+          <w:szCs w:val="20"/>
+        </w:rPr>
+        <w:t xml:space="preserve"> on third party hosting service</w:t>
+      </w:r>
+      <w:r>
+        <w:rPr>
+          <w:rFonts w:eastAsia="Times New Roman" w:cstheme="minorHAnsi"/>
+          <w:sz w:val="20"/>
+          <w:szCs w:val="20"/>
+        </w:rPr>
         <w:t xml:space="preserve"> </w:t>
       </w:r>
       <w:r>
@@ -3986,7 +4783,7 @@
           <w:sz w:val="20"/>
           <w:szCs w:val="20"/>
         </w:rPr>
-        <w:t>Heroku</w:t>
+        <w:t>Heroku.</w:t>
       </w:r>
       <w:r>
         <w:rPr>
@@ -4046,7 +4843,7 @@
         </w:rPr>
         <w:t xml:space="preserve">Code: </w:t>
       </w:r>
-      <w:hyperlink r:id="rId18" w:history="1">
+      <w:hyperlink r:id="rId19" w:history="1">
         <w:r>
           <w:rPr>
             <w:rStyle w:val="Hyperlink"/>
@@ -4177,7 +4974,6 @@
           <w:tab w:val="left" w:pos="964"/>
         </w:tabs>
         <w:spacing w:after="200"/>
-        <w:ind w:left="720"/>
         <w:rPr>
           <w:rFonts w:cstheme="minorHAnsi"/>
           <w:sz w:val="20"/>
@@ -4209,38 +5005,43 @@
           <w:szCs w:val="20"/>
         </w:rPr>
         <w:t>HTML5, CSS, vanilla JS.</w:t>
+      </w:r>
+      <w:r>
+        <w:rPr>
+          <w:rFonts w:cstheme="minorHAnsi"/>
+          <w:b/>
+          <w:bCs/>
+          <w:sz w:val="20"/>
+          <w:szCs w:val="20"/>
+        </w:rPr>
+        <w:t xml:space="preserve"> </w:t>
+      </w:r>
+      <w:r>
+        <w:rPr>
+          <w:rFonts w:cstheme="minorHAnsi"/>
+          <w:b/>
+          <w:bCs/>
+          <w:sz w:val="20"/>
+          <w:szCs w:val="20"/>
+        </w:rPr>
+        <w:t xml:space="preserve"> </w:t>
       </w:r>
     </w:p>
     <w:p>
       <w:pPr>
-        <w:pStyle w:val="ListParagraph"/>
-        <w:tabs>
-          <w:tab w:val="left" w:pos="964"/>
-        </w:tabs>
-        <w:spacing w:after="200"/>
-        <w:rPr>
-          <w:rFonts w:cstheme="minorHAnsi"/>
-          <w:sz w:val="20"/>
-          <w:szCs w:val="20"/>
-        </w:rPr>
-      </w:pPr>
-    </w:p>
-    <w:p>
-      <w:pPr>
-        <w:rPr>
-          <w:sz w:val="20"/>
-          <w:szCs w:val="20"/>
-        </w:rPr>
-      </w:pPr>
-      <w:r>
-        <w:rPr>
-          <w:rFonts w:eastAsia="Times New Roman"/>
-          <w:b/>
-          <w:bCs/>
-          <w:sz w:val="20"/>
-          <w:szCs w:val="20"/>
-        </w:rPr>
-        <w:lastRenderedPageBreak/>
+        <w:rPr>
+          <w:sz w:val="20"/>
+          <w:szCs w:val="20"/>
+        </w:rPr>
+      </w:pPr>
+      <w:r>
+        <w:rPr>
+          <w:rFonts w:eastAsia="Times New Roman"/>
+          <w:b/>
+          <w:bCs/>
+          <w:sz w:val="20"/>
+          <w:szCs w:val="20"/>
+        </w:rPr>
         <w:t>CERTIFICA</w:t>
       </w:r>
       <w:r>
@@ -4304,7 +5105,7 @@
                     </pic:cNvPicPr>
                   </pic:nvPicPr>
                   <pic:blipFill>
-                    <a:blip r:embed="rId10"/>
+                    <a:blip r:embed="rId11"/>
                     <a:srcRect/>
                     <a:stretch>
                       <a:fillRect/>
@@ -4357,7 +5158,7 @@
         </w:rPr>
         <w:t xml:space="preserve">Full Stack Web Developer Bootcamp - </w:t>
       </w:r>
-      <w:hyperlink r:id="rId19" w:history="1">
+      <w:hyperlink r:id="rId20" w:history="1">
         <w:r>
           <w:rPr>
             <w:rStyle w:val="Hyperlink"/>
@@ -4720,6 +5521,119 @@
     </w:lvl>
   </w:abstractNum>
   <w:abstractNum w:abstractNumId="3" w15:restartNumberingAfterBreak="0">
+    <w:nsid w:val="2F672C4E"/>
+    <w:multiLevelType w:val="hybridMultilevel"/>
+    <w:tmpl w:val="E828CB06"/>
+    <w:lvl w:ilvl="0" w:tplc="04090001">
+      <w:start w:val="1"/>
+      <w:numFmt w:val="bullet"/>
+      <w:lvlText w:val=""/>
+      <w:lvlJc w:val="left"/>
+      <w:pPr>
+        <w:ind w:left="3600" w:hanging="360"/>
+      </w:pPr>
+      <w:rPr>
+        <w:rFonts w:ascii="Symbol" w:hAnsi="Symbol" w:hint="default"/>
+      </w:rPr>
+    </w:lvl>
+    <w:lvl w:ilvl="1" w:tplc="04090003" w:tentative="1">
+      <w:start w:val="1"/>
+      <w:numFmt w:val="bullet"/>
+      <w:lvlText w:val="o"/>
+      <w:lvlJc w:val="left"/>
+      <w:pPr>
+        <w:ind w:left="4320" w:hanging="360"/>
+      </w:pPr>
+      <w:rPr>
+        <w:rFonts w:ascii="Courier New" w:hAnsi="Courier New" w:cs="Courier New" w:hint="default"/>
+      </w:rPr>
+    </w:lvl>
+    <w:lvl w:ilvl="2" w:tplc="04090005" w:tentative="1">
+      <w:start w:val="1"/>
+      <w:numFmt w:val="bullet"/>
+      <w:lvlText w:val=""/>
+      <w:lvlJc w:val="left"/>
+      <w:pPr>
+        <w:ind w:left="5040" w:hanging="360"/>
+      </w:pPr>
+      <w:rPr>
+        <w:rFonts w:ascii="Wingdings" w:hAnsi="Wingdings" w:hint="default"/>
+      </w:rPr>
+    </w:lvl>
+    <w:lvl w:ilvl="3" w:tplc="04090001" w:tentative="1">
+      <w:start w:val="1"/>
+      <w:numFmt w:val="bullet"/>
+      <w:lvlText w:val=""/>
+      <w:lvlJc w:val="left"/>
+      <w:pPr>
+        <w:ind w:left="5760" w:hanging="360"/>
+      </w:pPr>
+      <w:rPr>
+        <w:rFonts w:ascii="Symbol" w:hAnsi="Symbol" w:hint="default"/>
+      </w:rPr>
+    </w:lvl>
+    <w:lvl w:ilvl="4" w:tplc="04090003" w:tentative="1">
+      <w:start w:val="1"/>
+      <w:numFmt w:val="bullet"/>
+      <w:lvlText w:val="o"/>
+      <w:lvlJc w:val="left"/>
+      <w:pPr>
+        <w:ind w:left="6480" w:hanging="360"/>
+      </w:pPr>
+      <w:rPr>
+        <w:rFonts w:ascii="Courier New" w:hAnsi="Courier New" w:cs="Courier New" w:hint="default"/>
+      </w:rPr>
+    </w:lvl>
+    <w:lvl w:ilvl="5" w:tplc="04090005" w:tentative="1">
+      <w:start w:val="1"/>
+      <w:numFmt w:val="bullet"/>
+      <w:lvlText w:val=""/>
+      <w:lvlJc w:val="left"/>
+      <w:pPr>
+        <w:ind w:left="7200" w:hanging="360"/>
+      </w:pPr>
+      <w:rPr>
+        <w:rFonts w:ascii="Wingdings" w:hAnsi="Wingdings" w:hint="default"/>
+      </w:rPr>
+    </w:lvl>
+    <w:lvl w:ilvl="6" w:tplc="04090001" w:tentative="1">
+      <w:start w:val="1"/>
+      <w:numFmt w:val="bullet"/>
+      <w:lvlText w:val=""/>
+      <w:lvlJc w:val="left"/>
+      <w:pPr>
+        <w:ind w:left="7920" w:hanging="360"/>
+      </w:pPr>
+      <w:rPr>
+        <w:rFonts w:ascii="Symbol" w:hAnsi="Symbol" w:hint="default"/>
+      </w:rPr>
+    </w:lvl>
+    <w:lvl w:ilvl="7" w:tplc="04090003" w:tentative="1">
+      <w:start w:val="1"/>
+      <w:numFmt w:val="bullet"/>
+      <w:lvlText w:val="o"/>
+      <w:lvlJc w:val="left"/>
+      <w:pPr>
+        <w:ind w:left="8640" w:hanging="360"/>
+      </w:pPr>
+      <w:rPr>
+        <w:rFonts w:ascii="Courier New" w:hAnsi="Courier New" w:cs="Courier New" w:hint="default"/>
+      </w:rPr>
+    </w:lvl>
+    <w:lvl w:ilvl="8" w:tplc="04090005" w:tentative="1">
+      <w:start w:val="1"/>
+      <w:numFmt w:val="bullet"/>
+      <w:lvlText w:val=""/>
+      <w:lvlJc w:val="left"/>
+      <w:pPr>
+        <w:ind w:left="9360" w:hanging="360"/>
+      </w:pPr>
+      <w:rPr>
+        <w:rFonts w:ascii="Wingdings" w:hAnsi="Wingdings" w:hint="default"/>
+      </w:rPr>
+    </w:lvl>
+  </w:abstractNum>
+  <w:abstractNum w:abstractNumId="4" w15:restartNumberingAfterBreak="0">
     <w:nsid w:val="3D1B58BA"/>
     <w:multiLevelType w:val="hybridMultilevel"/>
     <w:tmpl w:val="28269334"/>
@@ -4770,7 +5684,7 @@
       <w:lvlJc w:val="left"/>
     </w:lvl>
   </w:abstractNum>
-  <w:abstractNum w:abstractNumId="4" w15:restartNumberingAfterBreak="0">
+  <w:abstractNum w:abstractNumId="5" w15:restartNumberingAfterBreak="0">
     <w:nsid w:val="41B71EFB"/>
     <w:multiLevelType w:val="hybridMultilevel"/>
     <w:tmpl w:val="B86EF584"/>
@@ -4821,7 +5735,305 @@
       <w:lvlJc w:val="left"/>
     </w:lvl>
   </w:abstractNum>
-  <w:abstractNum w:abstractNumId="5" w15:restartNumberingAfterBreak="0">
+  <w:abstractNum w:abstractNumId="6" w15:restartNumberingAfterBreak="0">
+    <w:nsid w:val="43F66651"/>
+    <w:multiLevelType w:val="multilevel"/>
+    <w:tmpl w:val="E41803B6"/>
+    <w:lvl w:ilvl="0">
+      <w:start w:val="1"/>
+      <w:numFmt w:val="bullet"/>
+      <w:lvlText w:val=""/>
+      <w:lvlJc w:val="left"/>
+      <w:pPr>
+        <w:tabs>
+          <w:tab w:val="num" w:pos="720"/>
+        </w:tabs>
+        <w:ind w:left="720" w:hanging="360"/>
+      </w:pPr>
+      <w:rPr>
+        <w:rFonts w:ascii="Symbol" w:hAnsi="Symbol" w:hint="default"/>
+        <w:sz w:val="20"/>
+      </w:rPr>
+    </w:lvl>
+    <w:lvl w:ilvl="1" w:tentative="1">
+      <w:start w:val="1"/>
+      <w:numFmt w:val="bullet"/>
+      <w:lvlText w:val="o"/>
+      <w:lvlJc w:val="left"/>
+      <w:pPr>
+        <w:tabs>
+          <w:tab w:val="num" w:pos="1440"/>
+        </w:tabs>
+        <w:ind w:left="1440" w:hanging="360"/>
+      </w:pPr>
+      <w:rPr>
+        <w:rFonts w:ascii="Courier New" w:hAnsi="Courier New" w:hint="default"/>
+        <w:sz w:val="20"/>
+      </w:rPr>
+    </w:lvl>
+    <w:lvl w:ilvl="2" w:tentative="1">
+      <w:start w:val="1"/>
+      <w:numFmt w:val="bullet"/>
+      <w:lvlText w:val=""/>
+      <w:lvlJc w:val="left"/>
+      <w:pPr>
+        <w:tabs>
+          <w:tab w:val="num" w:pos="2160"/>
+        </w:tabs>
+        <w:ind w:left="2160" w:hanging="360"/>
+      </w:pPr>
+      <w:rPr>
+        <w:rFonts w:ascii="Wingdings" w:hAnsi="Wingdings" w:hint="default"/>
+        <w:sz w:val="20"/>
+      </w:rPr>
+    </w:lvl>
+    <w:lvl w:ilvl="3" w:tentative="1">
+      <w:start w:val="1"/>
+      <w:numFmt w:val="bullet"/>
+      <w:lvlText w:val=""/>
+      <w:lvlJc w:val="left"/>
+      <w:pPr>
+        <w:tabs>
+          <w:tab w:val="num" w:pos="2880"/>
+        </w:tabs>
+        <w:ind w:left="2880" w:hanging="360"/>
+      </w:pPr>
+      <w:rPr>
+        <w:rFonts w:ascii="Wingdings" w:hAnsi="Wingdings" w:hint="default"/>
+        <w:sz w:val="20"/>
+      </w:rPr>
+    </w:lvl>
+    <w:lvl w:ilvl="4" w:tentative="1">
+      <w:start w:val="1"/>
+      <w:numFmt w:val="bullet"/>
+      <w:lvlText w:val=""/>
+      <w:lvlJc w:val="left"/>
+      <w:pPr>
+        <w:tabs>
+          <w:tab w:val="num" w:pos="3600"/>
+        </w:tabs>
+        <w:ind w:left="3600" w:hanging="360"/>
+      </w:pPr>
+      <w:rPr>
+        <w:rFonts w:ascii="Wingdings" w:hAnsi="Wingdings" w:hint="default"/>
+        <w:sz w:val="20"/>
+      </w:rPr>
+    </w:lvl>
+    <w:lvl w:ilvl="5" w:tentative="1">
+      <w:start w:val="1"/>
+      <w:numFmt w:val="bullet"/>
+      <w:lvlText w:val=""/>
+      <w:lvlJc w:val="left"/>
+      <w:pPr>
+        <w:tabs>
+          <w:tab w:val="num" w:pos="4320"/>
+        </w:tabs>
+        <w:ind w:left="4320" w:hanging="360"/>
+      </w:pPr>
+      <w:rPr>
+        <w:rFonts w:ascii="Wingdings" w:hAnsi="Wingdings" w:hint="default"/>
+        <w:sz w:val="20"/>
+      </w:rPr>
+    </w:lvl>
+    <w:lvl w:ilvl="6" w:tentative="1">
+      <w:start w:val="1"/>
+      <w:numFmt w:val="bullet"/>
+      <w:lvlText w:val=""/>
+      <w:lvlJc w:val="left"/>
+      <w:pPr>
+        <w:tabs>
+          <w:tab w:val="num" w:pos="5040"/>
+        </w:tabs>
+        <w:ind w:left="5040" w:hanging="360"/>
+      </w:pPr>
+      <w:rPr>
+        <w:rFonts w:ascii="Wingdings" w:hAnsi="Wingdings" w:hint="default"/>
+        <w:sz w:val="20"/>
+      </w:rPr>
+    </w:lvl>
+    <w:lvl w:ilvl="7" w:tentative="1">
+      <w:start w:val="1"/>
+      <w:numFmt w:val="bullet"/>
+      <w:lvlText w:val=""/>
+      <w:lvlJc w:val="left"/>
+      <w:pPr>
+        <w:tabs>
+          <w:tab w:val="num" w:pos="5760"/>
+        </w:tabs>
+        <w:ind w:left="5760" w:hanging="360"/>
+      </w:pPr>
+      <w:rPr>
+        <w:rFonts w:ascii="Wingdings" w:hAnsi="Wingdings" w:hint="default"/>
+        <w:sz w:val="20"/>
+      </w:rPr>
+    </w:lvl>
+    <w:lvl w:ilvl="8" w:tentative="1">
+      <w:start w:val="1"/>
+      <w:numFmt w:val="bullet"/>
+      <w:lvlText w:val=""/>
+      <w:lvlJc w:val="left"/>
+      <w:pPr>
+        <w:tabs>
+          <w:tab w:val="num" w:pos="6480"/>
+        </w:tabs>
+        <w:ind w:left="6480" w:hanging="360"/>
+      </w:pPr>
+      <w:rPr>
+        <w:rFonts w:ascii="Wingdings" w:hAnsi="Wingdings" w:hint="default"/>
+        <w:sz w:val="20"/>
+      </w:rPr>
+    </w:lvl>
+  </w:abstractNum>
+  <w:abstractNum w:abstractNumId="7" w15:restartNumberingAfterBreak="0">
+    <w:nsid w:val="45A338D1"/>
+    <w:multiLevelType w:val="multilevel"/>
+    <w:tmpl w:val="C1FC9BFE"/>
+    <w:lvl w:ilvl="0">
+      <w:start w:val="1"/>
+      <w:numFmt w:val="bullet"/>
+      <w:lvlText w:val=""/>
+      <w:lvlJc w:val="left"/>
+      <w:pPr>
+        <w:tabs>
+          <w:tab w:val="num" w:pos="720"/>
+        </w:tabs>
+        <w:ind w:left="720" w:hanging="360"/>
+      </w:pPr>
+      <w:rPr>
+        <w:rFonts w:ascii="Symbol" w:hAnsi="Symbol" w:hint="default"/>
+        <w:sz w:val="20"/>
+      </w:rPr>
+    </w:lvl>
+    <w:lvl w:ilvl="1" w:tentative="1">
+      <w:start w:val="1"/>
+      <w:numFmt w:val="bullet"/>
+      <w:lvlText w:val="o"/>
+      <w:lvlJc w:val="left"/>
+      <w:pPr>
+        <w:tabs>
+          <w:tab w:val="num" w:pos="1440"/>
+        </w:tabs>
+        <w:ind w:left="1440" w:hanging="360"/>
+      </w:pPr>
+      <w:rPr>
+        <w:rFonts w:ascii="Courier New" w:hAnsi="Courier New" w:hint="default"/>
+        <w:sz w:val="20"/>
+      </w:rPr>
+    </w:lvl>
+    <w:lvl w:ilvl="2" w:tentative="1">
+      <w:start w:val="1"/>
+      <w:numFmt w:val="bullet"/>
+      <w:lvlText w:val=""/>
+      <w:lvlJc w:val="left"/>
+      <w:pPr>
+        <w:tabs>
+          <w:tab w:val="num" w:pos="2160"/>
+        </w:tabs>
+        <w:ind w:left="2160" w:hanging="360"/>
+      </w:pPr>
+      <w:rPr>
+        <w:rFonts w:ascii="Wingdings" w:hAnsi="Wingdings" w:hint="default"/>
+        <w:sz w:val="20"/>
+      </w:rPr>
+    </w:lvl>
+    <w:lvl w:ilvl="3" w:tentative="1">
+      <w:start w:val="1"/>
+      <w:numFmt w:val="bullet"/>
+      <w:lvlText w:val=""/>
+      <w:lvlJc w:val="left"/>
+      <w:pPr>
+        <w:tabs>
+          <w:tab w:val="num" w:pos="2880"/>
+        </w:tabs>
+        <w:ind w:left="2880" w:hanging="360"/>
+      </w:pPr>
+      <w:rPr>
+        <w:rFonts w:ascii="Wingdings" w:hAnsi="Wingdings" w:hint="default"/>
+        <w:sz w:val="20"/>
+      </w:rPr>
+    </w:lvl>
+    <w:lvl w:ilvl="4" w:tentative="1">
+      <w:start w:val="1"/>
+      <w:numFmt w:val="bullet"/>
+      <w:lvlText w:val=""/>
+      <w:lvlJc w:val="left"/>
+      <w:pPr>
+        <w:tabs>
+          <w:tab w:val="num" w:pos="3600"/>
+        </w:tabs>
+        <w:ind w:left="3600" w:hanging="360"/>
+      </w:pPr>
+      <w:rPr>
+        <w:rFonts w:ascii="Wingdings" w:hAnsi="Wingdings" w:hint="default"/>
+        <w:sz w:val="20"/>
+      </w:rPr>
+    </w:lvl>
+    <w:lvl w:ilvl="5" w:tentative="1">
+      <w:start w:val="1"/>
+      <w:numFmt w:val="bullet"/>
+      <w:lvlText w:val=""/>
+      <w:lvlJc w:val="left"/>
+      <w:pPr>
+        <w:tabs>
+          <w:tab w:val="num" w:pos="4320"/>
+        </w:tabs>
+        <w:ind w:left="4320" w:hanging="360"/>
+      </w:pPr>
+      <w:rPr>
+        <w:rFonts w:ascii="Wingdings" w:hAnsi="Wingdings" w:hint="default"/>
+        <w:sz w:val="20"/>
+      </w:rPr>
+    </w:lvl>
+    <w:lvl w:ilvl="6" w:tentative="1">
+      <w:start w:val="1"/>
+      <w:numFmt w:val="bullet"/>
+      <w:lvlText w:val=""/>
+      <w:lvlJc w:val="left"/>
+      <w:pPr>
+        <w:tabs>
+          <w:tab w:val="num" w:pos="5040"/>
+        </w:tabs>
+        <w:ind w:left="5040" w:hanging="360"/>
+      </w:pPr>
+      <w:rPr>
+        <w:rFonts w:ascii="Wingdings" w:hAnsi="Wingdings" w:hint="default"/>
+        <w:sz w:val="20"/>
+      </w:rPr>
+    </w:lvl>
+    <w:lvl w:ilvl="7" w:tentative="1">
+      <w:start w:val="1"/>
+      <w:numFmt w:val="bullet"/>
+      <w:lvlText w:val=""/>
+      <w:lvlJc w:val="left"/>
+      <w:pPr>
+        <w:tabs>
+          <w:tab w:val="num" w:pos="5760"/>
+        </w:tabs>
+        <w:ind w:left="5760" w:hanging="360"/>
+      </w:pPr>
+      <w:rPr>
+        <w:rFonts w:ascii="Wingdings" w:hAnsi="Wingdings" w:hint="default"/>
+        <w:sz w:val="20"/>
+      </w:rPr>
+    </w:lvl>
+    <w:lvl w:ilvl="8" w:tentative="1">
+      <w:start w:val="1"/>
+      <w:numFmt w:val="bullet"/>
+      <w:lvlText w:val=""/>
+      <w:lvlJc w:val="left"/>
+      <w:pPr>
+        <w:tabs>
+          <w:tab w:val="num" w:pos="6480"/>
+        </w:tabs>
+        <w:ind w:left="6480" w:hanging="360"/>
+      </w:pPr>
+      <w:rPr>
+        <w:rFonts w:ascii="Wingdings" w:hAnsi="Wingdings" w:hint="default"/>
+        <w:sz w:val="20"/>
+      </w:rPr>
+    </w:lvl>
+  </w:abstractNum>
+  <w:abstractNum w:abstractNumId="8" w15:restartNumberingAfterBreak="0">
     <w:nsid w:val="46E87CCD"/>
     <w:multiLevelType w:val="hybridMultilevel"/>
     <w:tmpl w:val="4F62C3DC"/>
@@ -4872,7 +6084,7 @@
       <w:lvlJc w:val="left"/>
     </w:lvl>
   </w:abstractNum>
-  <w:abstractNum w:abstractNumId="6" w15:restartNumberingAfterBreak="0">
+  <w:abstractNum w:abstractNumId="9" w15:restartNumberingAfterBreak="0">
     <w:nsid w:val="4C150339"/>
     <w:multiLevelType w:val="hybridMultilevel"/>
     <w:tmpl w:val="DA0A31F0"/>
@@ -4900,7 +6112,7 @@
         <w:rFonts w:ascii="Courier New" w:hAnsi="Courier New" w:cs="Courier New" w:hint="default"/>
       </w:rPr>
     </w:lvl>
-    <w:lvl w:ilvl="2" w:tplc="04090005" w:tentative="1">
+    <w:lvl w:ilvl="2" w:tplc="04090005">
       <w:start w:val="1"/>
       <w:numFmt w:val="bullet"/>
       <w:lvlText w:val=""/>
@@ -4985,7 +6197,7 @@
       </w:rPr>
     </w:lvl>
   </w:abstractNum>
-  <w:abstractNum w:abstractNumId="7" w15:restartNumberingAfterBreak="0">
+  <w:abstractNum w:abstractNumId="10" w15:restartNumberingAfterBreak="0">
     <w:nsid w:val="507ED7AB"/>
     <w:multiLevelType w:val="hybridMultilevel"/>
     <w:tmpl w:val="16F29FE6"/>
@@ -5036,7 +6248,7 @@
       <w:lvlJc w:val="left"/>
     </w:lvl>
   </w:abstractNum>
-  <w:abstractNum w:abstractNumId="8" w15:restartNumberingAfterBreak="0">
+  <w:abstractNum w:abstractNumId="11" w15:restartNumberingAfterBreak="0">
     <w:nsid w:val="54FF799F"/>
     <w:multiLevelType w:val="hybridMultilevel"/>
     <w:tmpl w:val="C8F031BE"/>
@@ -5149,7 +6361,7 @@
       </w:rPr>
     </w:lvl>
   </w:abstractNum>
-  <w:abstractNum w:abstractNumId="9" w15:restartNumberingAfterBreak="0">
+  <w:abstractNum w:abstractNumId="12" w15:restartNumberingAfterBreak="0">
     <w:nsid w:val="625558EC"/>
     <w:multiLevelType w:val="hybridMultilevel"/>
     <w:tmpl w:val="6DA023C8"/>
@@ -5200,7 +6412,7 @@
       <w:lvlJc w:val="left"/>
     </w:lvl>
   </w:abstractNum>
-  <w:abstractNum w:abstractNumId="10" w15:restartNumberingAfterBreak="0">
+  <w:abstractNum w:abstractNumId="13" w15:restartNumberingAfterBreak="0">
     <w:nsid w:val="6A0212EC"/>
     <w:multiLevelType w:val="hybridMultilevel"/>
     <w:tmpl w:val="4C8AD40E"/>
@@ -5313,7 +6525,120 @@
       </w:rPr>
     </w:lvl>
   </w:abstractNum>
-  <w:abstractNum w:abstractNumId="11" w15:restartNumberingAfterBreak="0">
+  <w:abstractNum w:abstractNumId="14" w15:restartNumberingAfterBreak="0">
+    <w:nsid w:val="6B963344"/>
+    <w:multiLevelType w:val="hybridMultilevel"/>
+    <w:tmpl w:val="C494E334"/>
+    <w:lvl w:ilvl="0" w:tplc="04090001">
+      <w:start w:val="1"/>
+      <w:numFmt w:val="bullet"/>
+      <w:lvlText w:val=""/>
+      <w:lvlJc w:val="left"/>
+      <w:pPr>
+        <w:ind w:left="720" w:hanging="360"/>
+      </w:pPr>
+      <w:rPr>
+        <w:rFonts w:ascii="Symbol" w:hAnsi="Symbol" w:hint="default"/>
+      </w:rPr>
+    </w:lvl>
+    <w:lvl w:ilvl="1" w:tplc="04090003" w:tentative="1">
+      <w:start w:val="1"/>
+      <w:numFmt w:val="bullet"/>
+      <w:lvlText w:val="o"/>
+      <w:lvlJc w:val="left"/>
+      <w:pPr>
+        <w:ind w:left="1440" w:hanging="360"/>
+      </w:pPr>
+      <w:rPr>
+        <w:rFonts w:ascii="Courier New" w:hAnsi="Courier New" w:cs="Courier New" w:hint="default"/>
+      </w:rPr>
+    </w:lvl>
+    <w:lvl w:ilvl="2" w:tplc="04090005" w:tentative="1">
+      <w:start w:val="1"/>
+      <w:numFmt w:val="bullet"/>
+      <w:lvlText w:val=""/>
+      <w:lvlJc w:val="left"/>
+      <w:pPr>
+        <w:ind w:left="2160" w:hanging="360"/>
+      </w:pPr>
+      <w:rPr>
+        <w:rFonts w:ascii="Wingdings" w:hAnsi="Wingdings" w:hint="default"/>
+      </w:rPr>
+    </w:lvl>
+    <w:lvl w:ilvl="3" w:tplc="04090001" w:tentative="1">
+      <w:start w:val="1"/>
+      <w:numFmt w:val="bullet"/>
+      <w:lvlText w:val=""/>
+      <w:lvlJc w:val="left"/>
+      <w:pPr>
+        <w:ind w:left="2880" w:hanging="360"/>
+      </w:pPr>
+      <w:rPr>
+        <w:rFonts w:ascii="Symbol" w:hAnsi="Symbol" w:hint="default"/>
+      </w:rPr>
+    </w:lvl>
+    <w:lvl w:ilvl="4" w:tplc="04090003" w:tentative="1">
+      <w:start w:val="1"/>
+      <w:numFmt w:val="bullet"/>
+      <w:lvlText w:val="o"/>
+      <w:lvlJc w:val="left"/>
+      <w:pPr>
+        <w:ind w:left="3600" w:hanging="360"/>
+      </w:pPr>
+      <w:rPr>
+        <w:rFonts w:ascii="Courier New" w:hAnsi="Courier New" w:cs="Courier New" w:hint="default"/>
+      </w:rPr>
+    </w:lvl>
+    <w:lvl w:ilvl="5" w:tplc="04090005" w:tentative="1">
+      <w:start w:val="1"/>
+      <w:numFmt w:val="bullet"/>
+      <w:lvlText w:val=""/>
+      <w:lvlJc w:val="left"/>
+      <w:pPr>
+        <w:ind w:left="4320" w:hanging="360"/>
+      </w:pPr>
+      <w:rPr>
+        <w:rFonts w:ascii="Wingdings" w:hAnsi="Wingdings" w:hint="default"/>
+      </w:rPr>
+    </w:lvl>
+    <w:lvl w:ilvl="6" w:tplc="04090001" w:tentative="1">
+      <w:start w:val="1"/>
+      <w:numFmt w:val="bullet"/>
+      <w:lvlText w:val=""/>
+      <w:lvlJc w:val="left"/>
+      <w:pPr>
+        <w:ind w:left="5040" w:hanging="360"/>
+      </w:pPr>
+      <w:rPr>
+        <w:rFonts w:ascii="Symbol" w:hAnsi="Symbol" w:hint="default"/>
+      </w:rPr>
+    </w:lvl>
+    <w:lvl w:ilvl="7" w:tplc="04090003" w:tentative="1">
+      <w:start w:val="1"/>
+      <w:numFmt w:val="bullet"/>
+      <w:lvlText w:val="o"/>
+      <w:lvlJc w:val="left"/>
+      <w:pPr>
+        <w:ind w:left="5760" w:hanging="360"/>
+      </w:pPr>
+      <w:rPr>
+        <w:rFonts w:ascii="Courier New" w:hAnsi="Courier New" w:cs="Courier New" w:hint="default"/>
+      </w:rPr>
+    </w:lvl>
+    <w:lvl w:ilvl="8" w:tplc="04090005" w:tentative="1">
+      <w:start w:val="1"/>
+      <w:numFmt w:val="bullet"/>
+      <w:lvlText w:val=""/>
+      <w:lvlJc w:val="left"/>
+      <w:pPr>
+        <w:ind w:left="6480" w:hanging="360"/>
+      </w:pPr>
+      <w:rPr>
+        <w:rFonts w:ascii="Wingdings" w:hAnsi="Wingdings" w:hint="default"/>
+      </w:rPr>
+    </w:lvl>
+  </w:abstractNum>
+  <w:abstractNum w:abstractNumId="15" w15:restartNumberingAfterBreak="0">
     <w:nsid w:val="70997C9D"/>
     <w:multiLevelType w:val="hybridMultilevel"/>
     <w:tmpl w:val="E0281CA2"/>
@@ -5427,41 +6752,205 @@
       </w:rPr>
     </w:lvl>
   </w:abstractNum>
+  <w:abstractNum w:abstractNumId="16" w15:restartNumberingAfterBreak="0">
+    <w:nsid w:val="7A68463B"/>
+    <w:multiLevelType w:val="multilevel"/>
+    <w:tmpl w:val="11E84B60"/>
+    <w:lvl w:ilvl="0">
+      <w:start w:val="1"/>
+      <w:numFmt w:val="bullet"/>
+      <w:lvlText w:val=""/>
+      <w:lvlJc w:val="left"/>
+      <w:pPr>
+        <w:tabs>
+          <w:tab w:val="num" w:pos="720"/>
+        </w:tabs>
+        <w:ind w:left="720" w:hanging="360"/>
+      </w:pPr>
+      <w:rPr>
+        <w:rFonts w:ascii="Symbol" w:hAnsi="Symbol" w:hint="default"/>
+        <w:sz w:val="20"/>
+      </w:rPr>
+    </w:lvl>
+    <w:lvl w:ilvl="1" w:tentative="1">
+      <w:start w:val="1"/>
+      <w:numFmt w:val="bullet"/>
+      <w:lvlText w:val="o"/>
+      <w:lvlJc w:val="left"/>
+      <w:pPr>
+        <w:tabs>
+          <w:tab w:val="num" w:pos="1440"/>
+        </w:tabs>
+        <w:ind w:left="1440" w:hanging="360"/>
+      </w:pPr>
+      <w:rPr>
+        <w:rFonts w:ascii="Courier New" w:hAnsi="Courier New" w:hint="default"/>
+        <w:sz w:val="20"/>
+      </w:rPr>
+    </w:lvl>
+    <w:lvl w:ilvl="2" w:tentative="1">
+      <w:start w:val="1"/>
+      <w:numFmt w:val="bullet"/>
+      <w:lvlText w:val=""/>
+      <w:lvlJc w:val="left"/>
+      <w:pPr>
+        <w:tabs>
+          <w:tab w:val="num" w:pos="2160"/>
+        </w:tabs>
+        <w:ind w:left="2160" w:hanging="360"/>
+      </w:pPr>
+      <w:rPr>
+        <w:rFonts w:ascii="Wingdings" w:hAnsi="Wingdings" w:hint="default"/>
+        <w:sz w:val="20"/>
+      </w:rPr>
+    </w:lvl>
+    <w:lvl w:ilvl="3" w:tentative="1">
+      <w:start w:val="1"/>
+      <w:numFmt w:val="bullet"/>
+      <w:lvlText w:val=""/>
+      <w:lvlJc w:val="left"/>
+      <w:pPr>
+        <w:tabs>
+          <w:tab w:val="num" w:pos="2880"/>
+        </w:tabs>
+        <w:ind w:left="2880" w:hanging="360"/>
+      </w:pPr>
+      <w:rPr>
+        <w:rFonts w:ascii="Wingdings" w:hAnsi="Wingdings" w:hint="default"/>
+        <w:sz w:val="20"/>
+      </w:rPr>
+    </w:lvl>
+    <w:lvl w:ilvl="4" w:tentative="1">
+      <w:start w:val="1"/>
+      <w:numFmt w:val="bullet"/>
+      <w:lvlText w:val=""/>
+      <w:lvlJc w:val="left"/>
+      <w:pPr>
+        <w:tabs>
+          <w:tab w:val="num" w:pos="3600"/>
+        </w:tabs>
+        <w:ind w:left="3600" w:hanging="360"/>
+      </w:pPr>
+      <w:rPr>
+        <w:rFonts w:ascii="Wingdings" w:hAnsi="Wingdings" w:hint="default"/>
+        <w:sz w:val="20"/>
+      </w:rPr>
+    </w:lvl>
+    <w:lvl w:ilvl="5" w:tentative="1">
+      <w:start w:val="1"/>
+      <w:numFmt w:val="bullet"/>
+      <w:lvlText w:val=""/>
+      <w:lvlJc w:val="left"/>
+      <w:pPr>
+        <w:tabs>
+          <w:tab w:val="num" w:pos="4320"/>
+        </w:tabs>
+        <w:ind w:left="4320" w:hanging="360"/>
+      </w:pPr>
+      <w:rPr>
+        <w:rFonts w:ascii="Wingdings" w:hAnsi="Wingdings" w:hint="default"/>
+        <w:sz w:val="20"/>
+      </w:rPr>
+    </w:lvl>
+    <w:lvl w:ilvl="6" w:tentative="1">
+      <w:start w:val="1"/>
+      <w:numFmt w:val="bullet"/>
+      <w:lvlText w:val=""/>
+      <w:lvlJc w:val="left"/>
+      <w:pPr>
+        <w:tabs>
+          <w:tab w:val="num" w:pos="5040"/>
+        </w:tabs>
+        <w:ind w:left="5040" w:hanging="360"/>
+      </w:pPr>
+      <w:rPr>
+        <w:rFonts w:ascii="Wingdings" w:hAnsi="Wingdings" w:hint="default"/>
+        <w:sz w:val="20"/>
+      </w:rPr>
+    </w:lvl>
+    <w:lvl w:ilvl="7" w:tentative="1">
+      <w:start w:val="1"/>
+      <w:numFmt w:val="bullet"/>
+      <w:lvlText w:val=""/>
+      <w:lvlJc w:val="left"/>
+      <w:pPr>
+        <w:tabs>
+          <w:tab w:val="num" w:pos="5760"/>
+        </w:tabs>
+        <w:ind w:left="5760" w:hanging="360"/>
+      </w:pPr>
+      <w:rPr>
+        <w:rFonts w:ascii="Wingdings" w:hAnsi="Wingdings" w:hint="default"/>
+        <w:sz w:val="20"/>
+      </w:rPr>
+    </w:lvl>
+    <w:lvl w:ilvl="8" w:tentative="1">
+      <w:start w:val="1"/>
+      <w:numFmt w:val="bullet"/>
+      <w:lvlText w:val=""/>
+      <w:lvlJc w:val="left"/>
+      <w:pPr>
+        <w:tabs>
+          <w:tab w:val="num" w:pos="6480"/>
+        </w:tabs>
+        <w:ind w:left="6480" w:hanging="360"/>
+      </w:pPr>
+      <w:rPr>
+        <w:rFonts w:ascii="Wingdings" w:hAnsi="Wingdings" w:hint="default"/>
+        <w:sz w:val="20"/>
+      </w:rPr>
+    </w:lvl>
+  </w:abstractNum>
   <w:num w:numId="1">
-    <w:abstractNumId w:val="9"/>
+    <w:abstractNumId w:val="12"/>
   </w:num>
   <w:num w:numId="2">
     <w:abstractNumId w:val="1"/>
   </w:num>
   <w:num w:numId="3">
-    <w:abstractNumId w:val="5"/>
+    <w:abstractNumId w:val="8"/>
   </w:num>
   <w:num w:numId="4">
-    <w:abstractNumId w:val="3"/>
+    <w:abstractNumId w:val="4"/>
   </w:num>
   <w:num w:numId="5">
-    <w:abstractNumId w:val="7"/>
+    <w:abstractNumId w:val="10"/>
   </w:num>
   <w:num w:numId="6">
     <w:abstractNumId w:val="2"/>
   </w:num>
   <w:num w:numId="7">
-    <w:abstractNumId w:val="4"/>
+    <w:abstractNumId w:val="5"/>
   </w:num>
   <w:num w:numId="8">
-    <w:abstractNumId w:val="6"/>
+    <w:abstractNumId w:val="9"/>
   </w:num>
   <w:num w:numId="9">
-    <w:abstractNumId w:val="8"/>
+    <w:abstractNumId w:val="11"/>
   </w:num>
   <w:num w:numId="10">
-    <w:abstractNumId w:val="10"/>
+    <w:abstractNumId w:val="13"/>
   </w:num>
   <w:num w:numId="11">
     <w:abstractNumId w:val="0"/>
   </w:num>
   <w:num w:numId="12">
-    <w:abstractNumId w:val="11"/>
+    <w:abstractNumId w:val="15"/>
+  </w:num>
+  <w:num w:numId="13">
+    <w:abstractNumId w:val="3"/>
+  </w:num>
+  <w:num w:numId="14">
+    <w:abstractNumId w:val="6"/>
+  </w:num>
+  <w:num w:numId="15">
+    <w:abstractNumId w:val="7"/>
+  </w:num>
+  <w:num w:numId="16">
+    <w:abstractNumId w:val="16"/>
+  </w:num>
+  <w:num w:numId="17">
+    <w:abstractNumId w:val="14"/>
   </w:num>
 </w:numbering>
 </file>
@@ -5861,6 +7350,27 @@
     <w:name w:val="Normal"/>
     <w:qFormat/>
   </w:style>
+  <w:style w:type="paragraph" w:styleId="Heading1">
+    <w:name w:val="heading 1"/>
+    <w:basedOn w:val="Normal"/>
+    <w:next w:val="Normal"/>
+    <w:link w:val="Heading1Char"/>
+    <w:uiPriority w:val="9"/>
+    <w:qFormat/>
+    <w:rsid w:val="00E83584"/>
+    <w:pPr>
+      <w:keepNext/>
+      <w:keepLines/>
+      <w:spacing w:before="240"/>
+      <w:outlineLvl w:val="0"/>
+    </w:pPr>
+    <w:rPr>
+      <w:rFonts w:asciiTheme="majorHAnsi" w:eastAsiaTheme="majorEastAsia" w:hAnsiTheme="majorHAnsi" w:cstheme="majorBidi"/>
+      <w:color w:val="2F5496" w:themeColor="accent1" w:themeShade="BF"/>
+      <w:sz w:val="32"/>
+      <w:szCs w:val="32"/>
+    </w:rPr>
+  </w:style>
   <w:style w:type="character" w:default="1" w:styleId="DefaultParagraphFont">
     <w:name w:val="Default Paragraph Font"/>
     <w:uiPriority w:val="1"/>
@@ -5935,6 +7445,30 @@
     <w:rPr>
       <w:color w:val="605E5C"/>
       <w:shd w:val="clear" w:color="auto" w:fill="E1DFDD"/>
+    </w:rPr>
+  </w:style>
+  <w:style w:type="character" w:styleId="Strong">
+    <w:name w:val="Strong"/>
+    <w:basedOn w:val="DefaultParagraphFont"/>
+    <w:uiPriority w:val="22"/>
+    <w:qFormat/>
+    <w:rsid w:val="00F657AD"/>
+    <w:rPr>
+      <w:b/>
+      <w:bCs/>
+    </w:rPr>
+  </w:style>
+  <w:style w:type="character" w:customStyle="1" w:styleId="Heading1Char">
+    <w:name w:val="Heading 1 Char"/>
+    <w:basedOn w:val="DefaultParagraphFont"/>
+    <w:link w:val="Heading1"/>
+    <w:uiPriority w:val="9"/>
+    <w:rsid w:val="00E83584"/>
+    <w:rPr>
+      <w:rFonts w:asciiTheme="majorHAnsi" w:eastAsiaTheme="majorEastAsia" w:hAnsiTheme="majorHAnsi" w:cstheme="majorBidi"/>
+      <w:color w:val="2F5496" w:themeColor="accent1" w:themeShade="BF"/>
+      <w:sz w:val="32"/>
+      <w:szCs w:val="32"/>
     </w:rPr>
   </w:style>
 </w:styles>
@@ -6233,4 +7767,16 @@
     </a:ext>
   </a:extLst>
 </a:theme>
+</file>
+
+<file path=customXml/item1.xml><?xml version="1.0" encoding="utf-8"?>
+<b:Sources xmlns:b="http://schemas.openxmlformats.org/officeDocument/2006/bibliography" xmlns="http://schemas.openxmlformats.org/officeDocument/2006/bibliography" SelectedStyle="\APASixthEditionOfficeOnline.xsl" StyleName="APA" Version="6"/>
+</file>
+
+<file path=customXml/itemProps1.xml><?xml version="1.0" encoding="utf-8"?>
+<ds:datastoreItem xmlns:ds="http://schemas.openxmlformats.org/officeDocument/2006/customXml" ds:itemID="{09E9AD3A-EC79-4E58-8C9E-580B6A1B63C9}">
+  <ds:schemaRefs>
+    <ds:schemaRef ds:uri="http://schemas.openxmlformats.org/officeDocument/2006/bibliography"/>
+  </ds:schemaRefs>
+</ds:datastoreItem>
 </file>